--- a/Idée PI.docx
+++ b/Idée PI.docx
@@ -192,977 +192,999 @@
           <w:u w:val="single"/>
         </w:rPr>
       </w:pPr>
+    </w:p>
+    <w:p>
+      <w:pPr>
+        <w:spacing w:after="0"/>
+        <w:rPr>
+          <w:b/>
+          <w:sz w:val="28"/>
+          <w:szCs w:val="28"/>
+          <w:u w:val="single"/>
+        </w:rPr>
+      </w:pPr>
+    </w:p>
+    <w:p>
+      <w:pPr>
+        <w:pStyle w:val="Paragraphedeliste"/>
+        <w:numPr>
+          <w:ilvl w:val="0"/>
+          <w:numId w:val="1"/>
+        </w:numPr>
+        <w:spacing w:after="0"/>
+        <w:rPr>
+          <w:b/>
+          <w:sz w:val="28"/>
+          <w:szCs w:val="28"/>
+          <w:u w:val="single"/>
+        </w:rPr>
+      </w:pPr>
+      <w:r>
+        <w:rPr>
+          <w:b/>
+          <w:sz w:val="28"/>
+          <w:szCs w:val="28"/>
+          <w:u w:val="single"/>
+        </w:rPr>
+        <w:t>Equipe</w:t>
+      </w:r>
+    </w:p>
+    <w:p>
+      <w:pPr>
+        <w:spacing w:after="0"/>
+        <w:rPr>
+          <w:b/>
+          <w:sz w:val="28"/>
+          <w:szCs w:val="28"/>
+          <w:u w:val="single"/>
+        </w:rPr>
+      </w:pPr>
+    </w:p>
+    <w:p>
+      <w:pPr>
+        <w:pStyle w:val="Paragraphedeliste"/>
+        <w:numPr>
+          <w:ilvl w:val="0"/>
+          <w:numId w:val="2"/>
+        </w:numPr>
+        <w:spacing w:after="0"/>
+        <w:rPr>
+          <w:b/>
+          <w:sz w:val="28"/>
+          <w:szCs w:val="28"/>
+          <w:u w:val="single"/>
+        </w:rPr>
+      </w:pPr>
+      <w:r>
+        <w:t>Système de résurrection</w:t>
+      </w:r>
+      <w:r>
+        <w:t xml:space="preserve"> : </w:t>
+      </w:r>
+    </w:p>
+    <w:p>
+      <w:pPr>
+        <w:spacing w:after="0"/>
+        <w:ind w:left="708" w:firstLine="708"/>
+      </w:pPr>
+      <w:r>
+        <w:t xml:space="preserve">- Shaman rencontré lors du premier voyage entre la ville de départ et la suivante. </w:t>
+      </w:r>
+    </w:p>
+    <w:p>
+      <w:pPr>
+        <w:spacing w:after="0"/>
+        <w:ind w:left="708" w:firstLine="708"/>
+      </w:pPr>
+      <w:r>
+        <w:t>- Deux possibilités pour définir difficulté du jeu.</w:t>
+      </w:r>
+    </w:p>
+    <w:p>
+      <w:pPr>
+        <w:spacing w:after="0"/>
+        <w:ind w:left="1416"/>
+      </w:pPr>
+      <w:r>
+        <w:t>- Difficulté normal : Le shaman vous donne une recette permettant de savoir quels items sont nécessaires pour la résurrection d’un allié.</w:t>
+      </w:r>
+    </w:p>
+    <w:p>
+      <w:pPr>
+        <w:spacing w:after="0"/>
+        <w:ind w:left="1416"/>
+      </w:pPr>
+      <w:r>
+        <w:t>- Difficulté hardcore : Vous passez votre route et refusez l’aide du shaman.</w:t>
+      </w:r>
+    </w:p>
+    <w:p>
+      <w:pPr>
+        <w:spacing w:after="0"/>
+        <w:ind w:left="1416"/>
+      </w:pPr>
+      <w:r>
+        <w:t>- Utilisation de l’objet de résurrection enlève un pourcentage de vie.</w:t>
+      </w:r>
+    </w:p>
+    <w:p>
+      <w:pPr>
+        <w:spacing w:after="0"/>
+        <w:ind w:left="1416"/>
+      </w:pPr>
+      <w:r>
+        <w:t>- Utilisable pendant combat.</w:t>
+      </w:r>
+    </w:p>
+    <w:p>
+      <w:pPr>
+        <w:spacing w:after="0"/>
+        <w:ind w:left="708"/>
+        <w:rPr>
+          <w:b/>
+          <w:sz w:val="28"/>
+          <w:szCs w:val="28"/>
+          <w:u w:val="single"/>
+        </w:rPr>
+      </w:pPr>
+      <w:r>
+        <w:t>- Lors d’un décès, le corps reste indéfiniment dans l’équipe. Possibilité de l’enterrer, d</w:t>
+      </w:r>
+      <w:r>
+        <w:t>e l’envoyer à la morgue ou de la</w:t>
+      </w:r>
+      <w:r>
+        <w:t xml:space="preserve"> réussite.</w:t>
+      </w:r>
+    </w:p>
+    <w:p>
+      <w:pPr>
+        <w:spacing w:after="0"/>
+        <w:rPr>
+          <w:b/>
+          <w:sz w:val="28"/>
+          <w:szCs w:val="28"/>
+          <w:u w:val="single"/>
+        </w:rPr>
+      </w:pPr>
+    </w:p>
+    <w:p>
+      <w:pPr>
+        <w:pStyle w:val="Paragraphedeliste"/>
+        <w:numPr>
+          <w:ilvl w:val="0"/>
+          <w:numId w:val="1"/>
+        </w:numPr>
+        <w:spacing w:after="0"/>
+        <w:rPr>
+          <w:b/>
+          <w:sz w:val="28"/>
+          <w:szCs w:val="28"/>
+          <w:u w:val="single"/>
+        </w:rPr>
+      </w:pPr>
+      <w:r>
+        <w:rPr>
+          <w:b/>
+          <w:sz w:val="28"/>
+          <w:szCs w:val="28"/>
+          <w:u w:val="single"/>
+        </w:rPr>
+        <w:t>Monde, régions, zones</w:t>
+      </w:r>
+    </w:p>
+    <w:p>
+      <w:pPr>
+        <w:pStyle w:val="Paragraphedeliste"/>
+        <w:spacing w:after="0"/>
+        <w:rPr>
+          <w:b/>
+          <w:sz w:val="28"/>
+          <w:szCs w:val="28"/>
+          <w:u w:val="single"/>
+        </w:rPr>
+      </w:pPr>
+    </w:p>
+    <w:p>
+      <w:pPr>
+        <w:pStyle w:val="Paragraphedeliste"/>
+        <w:numPr>
+          <w:ilvl w:val="0"/>
+          <w:numId w:val="2"/>
+        </w:numPr>
+        <w:spacing w:after="0"/>
+        <w:rPr>
+          <w:b/>
+          <w:sz w:val="28"/>
+          <w:szCs w:val="28"/>
+          <w:u w:val="single"/>
+        </w:rPr>
+      </w:pPr>
+      <w:r>
+        <w:t xml:space="preserve">Possibilité d’entrer dans une instance contenant 1 à x zones, </w:t>
+      </w:r>
+      <w:r>
+        <w:t>entre deux</w:t>
+      </w:r>
+      <w:r>
+        <w:t xml:space="preserve"> régions</w:t>
+      </w:r>
+      <w:r>
+        <w:t>.</w:t>
+      </w:r>
+    </w:p>
+    <w:p>
+      <w:pPr>
+        <w:pStyle w:val="Paragraphedeliste"/>
+        <w:numPr>
+          <w:ilvl w:val="0"/>
+          <w:numId w:val="2"/>
+        </w:numPr>
+        <w:spacing w:after="0"/>
+        <w:rPr>
+          <w:b/>
+          <w:sz w:val="28"/>
+          <w:szCs w:val="28"/>
+          <w:u w:val="single"/>
+        </w:rPr>
+      </w:pPr>
+      <w:r>
+        <w:t>Possibilité d’</w:t>
+      </w:r>
+      <w:r>
+        <w:t xml:space="preserve">aller engager des miliciens pour un passage rapide sans </w:t>
+      </w:r>
+      <w:r>
+        <w:t>instance d’une région</w:t>
+      </w:r>
+      <w:r>
+        <w:t xml:space="preserve"> à l’autre.</w:t>
+      </w:r>
+    </w:p>
+    <w:p>
+      <w:pPr>
+        <w:pStyle w:val="Paragraphedeliste"/>
+        <w:spacing w:after="0"/>
+        <w:rPr>
+          <w:b/>
+          <w:sz w:val="28"/>
+          <w:szCs w:val="28"/>
+          <w:u w:val="single"/>
+        </w:rPr>
+      </w:pPr>
+    </w:p>
+    <w:p>
+      <w:pPr>
+        <w:pStyle w:val="Paragraphedeliste"/>
+        <w:spacing w:after="0"/>
+        <w:rPr>
+          <w:b/>
+          <w:sz w:val="28"/>
+          <w:szCs w:val="28"/>
+          <w:u w:val="single"/>
+        </w:rPr>
+      </w:pPr>
+    </w:p>
+    <w:p>
+      <w:pPr>
+        <w:pStyle w:val="Paragraphedeliste"/>
+        <w:spacing w:after="0"/>
+        <w:rPr>
+          <w:b/>
+          <w:sz w:val="28"/>
+          <w:szCs w:val="28"/>
+          <w:u w:val="single"/>
+        </w:rPr>
+      </w:pPr>
+    </w:p>
+    <w:p>
+      <w:pPr>
+        <w:pStyle w:val="Paragraphedeliste"/>
+        <w:spacing w:after="0"/>
+        <w:rPr>
+          <w:b/>
+          <w:sz w:val="28"/>
+          <w:szCs w:val="28"/>
+          <w:u w:val="single"/>
+        </w:rPr>
+      </w:pPr>
+    </w:p>
+    <w:p>
+      <w:pPr>
+        <w:pStyle w:val="Paragraphedeliste"/>
+        <w:spacing w:after="0"/>
+        <w:rPr>
+          <w:b/>
+          <w:sz w:val="28"/>
+          <w:szCs w:val="28"/>
+          <w:u w:val="single"/>
+        </w:rPr>
+      </w:pPr>
+    </w:p>
+    <w:p>
+      <w:pPr>
+        <w:pStyle w:val="Paragraphedeliste"/>
+        <w:spacing w:after="0"/>
+        <w:rPr>
+          <w:b/>
+          <w:sz w:val="28"/>
+          <w:szCs w:val="28"/>
+          <w:u w:val="single"/>
+        </w:rPr>
+      </w:pPr>
+    </w:p>
+    <w:p>
+      <w:pPr>
+        <w:pStyle w:val="Paragraphedeliste"/>
+        <w:spacing w:after="0"/>
+        <w:rPr>
+          <w:b/>
+          <w:sz w:val="28"/>
+          <w:szCs w:val="28"/>
+          <w:u w:val="single"/>
+        </w:rPr>
+      </w:pPr>
+    </w:p>
+    <w:p>
+      <w:pPr>
+        <w:pStyle w:val="Paragraphedeliste"/>
+        <w:spacing w:after="0"/>
+        <w:rPr>
+          <w:b/>
+          <w:sz w:val="28"/>
+          <w:szCs w:val="28"/>
+          <w:u w:val="single"/>
+        </w:rPr>
+      </w:pPr>
+    </w:p>
+    <w:p>
+      <w:pPr>
+        <w:pStyle w:val="Paragraphedeliste"/>
+        <w:spacing w:after="0"/>
+        <w:rPr>
+          <w:b/>
+          <w:sz w:val="28"/>
+          <w:szCs w:val="28"/>
+          <w:u w:val="single"/>
+        </w:rPr>
+      </w:pPr>
+    </w:p>
+    <w:p>
+      <w:pPr>
+        <w:pStyle w:val="Paragraphedeliste"/>
+        <w:spacing w:after="0"/>
+        <w:rPr>
+          <w:b/>
+          <w:sz w:val="28"/>
+          <w:szCs w:val="28"/>
+          <w:u w:val="single"/>
+        </w:rPr>
+      </w:pPr>
+    </w:p>
+    <w:p>
+      <w:pPr>
+        <w:pStyle w:val="Paragraphedeliste"/>
+        <w:numPr>
+          <w:ilvl w:val="0"/>
+          <w:numId w:val="1"/>
+        </w:numPr>
+        <w:spacing w:after="0"/>
+        <w:rPr>
+          <w:b/>
+          <w:sz w:val="28"/>
+          <w:szCs w:val="28"/>
+          <w:u w:val="single"/>
+        </w:rPr>
+      </w:pPr>
+      <w:r>
+        <w:rPr>
+          <w:b/>
+          <w:sz w:val="28"/>
+          <w:szCs w:val="28"/>
+          <w:u w:val="single"/>
+        </w:rPr>
+        <w:t>Villes</w:t>
+      </w:r>
+    </w:p>
+    <w:p>
+      <w:pPr>
+        <w:pStyle w:val="Paragraphedeliste"/>
+        <w:spacing w:after="0"/>
+        <w:rPr>
+          <w:b/>
+          <w:sz w:val="28"/>
+          <w:szCs w:val="28"/>
+          <w:u w:val="single"/>
+        </w:rPr>
+      </w:pPr>
+    </w:p>
+    <w:p>
+      <w:pPr>
+        <w:pStyle w:val="Paragraphedeliste"/>
+        <w:numPr>
+          <w:ilvl w:val="0"/>
+          <w:numId w:val="2"/>
+        </w:numPr>
+        <w:spacing w:after="0"/>
+        <w:rPr>
+          <w:b/>
+          <w:sz w:val="28"/>
+          <w:szCs w:val="28"/>
+          <w:u w:val="single"/>
+        </w:rPr>
+      </w:pPr>
+      <w:r>
+        <w:t>Villes avec orientation raciale (plus de chance de croisé cette race en taverne).</w:t>
+      </w:r>
+    </w:p>
+    <w:p>
+      <w:pPr>
+        <w:pStyle w:val="Paragraphedeliste"/>
+        <w:numPr>
+          <w:ilvl w:val="0"/>
+          <w:numId w:val="2"/>
+        </w:numPr>
+        <w:spacing w:after="0"/>
+      </w:pPr>
+      <w:r>
+        <w:t>Taverne : Génération aléatoire de compagnon</w:t>
+      </w:r>
+      <w:r>
+        <w:t xml:space="preserve"> avec statistiques et compétences aléatoire.</w:t>
+      </w:r>
+    </w:p>
+    <w:p>
+      <w:pPr>
+        <w:pStyle w:val="Paragraphedeliste"/>
+        <w:numPr>
+          <w:ilvl w:val="0"/>
+          <w:numId w:val="2"/>
+        </w:numPr>
+        <w:spacing w:after="0"/>
+        <w:rPr>
+          <w:sz w:val="32"/>
+          <w:szCs w:val="28"/>
+        </w:rPr>
+      </w:pPr>
+      <w:r>
+        <w:t>Villes composées de plusieurs marchands (forgeron, tailleur, herboriste</w:t>
+      </w:r>
+      <w:r>
+        <w:t>, milice, coursier</w:t>
+      </w:r>
+      <w:r>
+        <w:t>, morgue</w:t>
+      </w:r>
+      <w:r>
+        <w:t>).</w:t>
+      </w:r>
+    </w:p>
+    <w:p>
+      <w:pPr>
+        <w:pStyle w:val="Paragraphedeliste"/>
+        <w:numPr>
+          <w:ilvl w:val="0"/>
+          <w:numId w:val="2"/>
+        </w:numPr>
+        <w:spacing w:after="0"/>
+        <w:rPr>
+          <w:sz w:val="32"/>
+          <w:szCs w:val="28"/>
+        </w:rPr>
+      </w:pPr>
+      <w:r>
+        <w:t>Le coursier possèdera deux écrans, l’un pour envoyer un item à la maison de guilde et l’autre pour en recevoir si l’équipe n’est pas dans la même ville que la maison de guilde (Avec temps d’attente si possible).</w:t>
+      </w:r>
+    </w:p>
+    <w:p>
+      <w:pPr>
+        <w:pStyle w:val="Paragraphedeliste"/>
+        <w:numPr>
+          <w:ilvl w:val="0"/>
+          <w:numId w:val="2"/>
+        </w:numPr>
+        <w:spacing w:after="0"/>
+        <w:rPr>
+          <w:sz w:val="32"/>
+          <w:szCs w:val="28"/>
+        </w:rPr>
+      </w:pPr>
+      <w:r>
+        <w:t>La morgue permet de stocker des cadavres pour les ressusciter plus tard.</w:t>
+      </w:r>
+    </w:p>
+    <w:p>
+      <w:pPr>
+        <w:pStyle w:val="Paragraphedeliste"/>
+        <w:numPr>
+          <w:ilvl w:val="0"/>
+          <w:numId w:val="2"/>
+        </w:numPr>
+        <w:spacing w:after="0"/>
+        <w:rPr>
+          <w:sz w:val="32"/>
+          <w:szCs w:val="28"/>
+        </w:rPr>
+      </w:pPr>
+      <w:r>
+        <w:t>Lors d’un marchandage dans une ville, possibilité de choix entre inventaire d’équipe et inventaire de guilde si présent dans la même ville que la maison de guilde.</w:t>
+      </w:r>
+    </w:p>
+    <w:p>
+      <w:pPr>
+        <w:spacing w:after="0"/>
+        <w:rPr>
+          <w:b/>
+          <w:sz w:val="28"/>
+          <w:szCs w:val="28"/>
+          <w:u w:val="single"/>
+        </w:rPr>
+      </w:pPr>
+    </w:p>
+    <w:p>
+      <w:pPr>
+        <w:pStyle w:val="Paragraphedeliste"/>
+        <w:spacing w:after="0"/>
+        <w:rPr>
+          <w:b/>
+          <w:sz w:val="28"/>
+          <w:szCs w:val="28"/>
+          <w:u w:val="single"/>
+        </w:rPr>
+      </w:pPr>
+    </w:p>
+    <w:p>
+      <w:pPr>
+        <w:pStyle w:val="Paragraphedeliste"/>
+        <w:numPr>
+          <w:ilvl w:val="0"/>
+          <w:numId w:val="1"/>
+        </w:numPr>
+        <w:spacing w:after="0"/>
+        <w:rPr>
+          <w:b/>
+          <w:sz w:val="28"/>
+          <w:szCs w:val="28"/>
+          <w:u w:val="single"/>
+        </w:rPr>
+      </w:pPr>
+      <w:r>
+        <w:rPr>
+          <w:b/>
+          <w:sz w:val="28"/>
+          <w:szCs w:val="28"/>
+          <w:u w:val="single"/>
+        </w:rPr>
+        <w:t>Maison de guilde</w:t>
+      </w:r>
+    </w:p>
+    <w:p>
+      <w:pPr>
+        <w:pStyle w:val="Paragraphedeliste"/>
+        <w:spacing w:after="0"/>
+        <w:rPr>
+          <w:b/>
+          <w:sz w:val="28"/>
+          <w:szCs w:val="28"/>
+          <w:u w:val="single"/>
+        </w:rPr>
+      </w:pPr>
+    </w:p>
+    <w:p>
+      <w:pPr>
+        <w:pStyle w:val="Paragraphedeliste"/>
+        <w:numPr>
+          <w:ilvl w:val="0"/>
+          <w:numId w:val="2"/>
+        </w:numPr>
+        <w:spacing w:after="0"/>
+        <w:rPr>
+          <w:sz w:val="32"/>
+          <w:szCs w:val="28"/>
+        </w:rPr>
+      </w:pPr>
+      <w:r>
+        <w:t>Possibilité d’acheter une maison de guilde (nombre d’équipe limité).</w:t>
+      </w:r>
+    </w:p>
+    <w:p>
+      <w:pPr>
+        <w:pStyle w:val="Paragraphedeliste"/>
+        <w:numPr>
+          <w:ilvl w:val="0"/>
+          <w:numId w:val="2"/>
+        </w:numPr>
+        <w:spacing w:after="0"/>
+        <w:rPr>
+          <w:sz w:val="32"/>
+          <w:szCs w:val="28"/>
+        </w:rPr>
+      </w:pPr>
+      <w:r>
+        <w:t>Possibilité de changer l’emplacement de la maison de guilde.</w:t>
+      </w:r>
+    </w:p>
+    <w:p>
+      <w:pPr>
+        <w:pStyle w:val="Paragraphedeliste"/>
+        <w:numPr>
+          <w:ilvl w:val="0"/>
+          <w:numId w:val="2"/>
+        </w:numPr>
+        <w:spacing w:after="0"/>
+        <w:rPr>
+          <w:sz w:val="28"/>
+          <w:szCs w:val="28"/>
+          <w:u w:val="single"/>
+        </w:rPr>
+      </w:pPr>
+      <w:r>
+        <w:t>Possibilité d’envoyer une a</w:t>
+      </w:r>
+      <w:r>
+        <w:t>utre équipe dans une autre région</w:t>
+      </w:r>
+      <w:r>
+        <w:t xml:space="preserve"> (après acquisition de maison de guilde)</w:t>
+      </w:r>
+    </w:p>
+    <w:p>
+      <w:pPr>
+        <w:spacing w:after="0"/>
+        <w:rPr>
+          <w:sz w:val="28"/>
+          <w:szCs w:val="28"/>
+          <w:u w:val="single"/>
+        </w:rPr>
+      </w:pPr>
+    </w:p>
+    <w:p>
+      <w:pPr>
+        <w:pStyle w:val="Paragraphedeliste"/>
+        <w:spacing w:after="0"/>
+        <w:rPr>
+          <w:b/>
+          <w:sz w:val="28"/>
+          <w:szCs w:val="28"/>
+          <w:u w:val="single"/>
+        </w:rPr>
+      </w:pPr>
+    </w:p>
+    <w:p>
+      <w:pPr>
+        <w:pStyle w:val="Paragraphedeliste"/>
+        <w:numPr>
+          <w:ilvl w:val="0"/>
+          <w:numId w:val="1"/>
+        </w:numPr>
+        <w:spacing w:after="0"/>
+        <w:rPr>
+          <w:b/>
+          <w:sz w:val="28"/>
+          <w:szCs w:val="28"/>
+          <w:u w:val="single"/>
+        </w:rPr>
+      </w:pPr>
+      <w:r>
+        <w:rPr>
+          <w:b/>
+          <w:sz w:val="28"/>
+          <w:szCs w:val="28"/>
+          <w:u w:val="single"/>
+        </w:rPr>
+        <w:t>Evènements</w:t>
+      </w:r>
+    </w:p>
+    <w:p>
+      <w:pPr>
+        <w:pStyle w:val="Paragraphedeliste"/>
+        <w:spacing w:after="0"/>
+        <w:rPr>
+          <w:b/>
+          <w:sz w:val="28"/>
+          <w:szCs w:val="28"/>
+          <w:u w:val="single"/>
+        </w:rPr>
+      </w:pPr>
+    </w:p>
+    <w:p>
+      <w:pPr>
+        <w:pStyle w:val="Paragraphedeliste"/>
+        <w:numPr>
+          <w:ilvl w:val="0"/>
+          <w:numId w:val="2"/>
+        </w:numPr>
+        <w:spacing w:after="0"/>
+        <w:rPr>
+          <w:b/>
+          <w:sz w:val="28"/>
+          <w:szCs w:val="28"/>
+          <w:u w:val="single"/>
+        </w:rPr>
+      </w:pPr>
+      <w:r>
+        <w:t>Evènement aléatoire dans une liste prédéfinie (combat, rencontre, trouvaille, …)</w:t>
+      </w:r>
+    </w:p>
+    <w:p>
+      <w:pPr>
+        <w:pStyle w:val="Paragraphedeliste"/>
+        <w:numPr>
+          <w:ilvl w:val="0"/>
+          <w:numId w:val="2"/>
+        </w:numPr>
+        <w:spacing w:after="0"/>
+        <w:rPr>
+          <w:b/>
+          <w:sz w:val="28"/>
+          <w:szCs w:val="28"/>
+          <w:u w:val="single"/>
+        </w:rPr>
+      </w:pPr>
+      <w:r>
+        <w:t>Pourcentage sur le type d’évènement en fonction du lieu.</w:t>
+      </w:r>
+    </w:p>
+    <w:p>
+      <w:pPr>
+        <w:pStyle w:val="Paragraphedeliste"/>
+        <w:spacing w:after="0"/>
+        <w:ind w:left="1416"/>
+        <w:rPr>
+          <w:b/>
+          <w:sz w:val="28"/>
+          <w:szCs w:val="28"/>
+          <w:u w:val="single"/>
+        </w:rPr>
+      </w:pPr>
+      <w:r>
+        <w:t xml:space="preserve">(Exemple : Aléatoire sur route entre </w:t>
+      </w:r>
+      <w:r>
+        <w:t>région</w:t>
+      </w:r>
+      <w:r>
+        <w:t>, plus de chance si dans zone de combat, aucune chance dans donjon)</w:t>
+      </w:r>
+    </w:p>
+    <w:p>
+      <w:pPr>
+        <w:pStyle w:val="Paragraphedeliste"/>
+        <w:spacing w:after="0"/>
+        <w:rPr>
+          <w:b/>
+          <w:sz w:val="28"/>
+          <w:szCs w:val="28"/>
+          <w:u w:val="single"/>
+        </w:rPr>
+      </w:pPr>
+    </w:p>
+    <w:p>
+      <w:pPr>
+        <w:pStyle w:val="Paragraphedeliste"/>
+        <w:numPr>
+          <w:ilvl w:val="0"/>
+          <w:numId w:val="1"/>
+        </w:numPr>
+        <w:spacing w:after="0"/>
+        <w:rPr>
+          <w:b/>
+          <w:sz w:val="28"/>
+          <w:szCs w:val="28"/>
+          <w:u w:val="single"/>
+        </w:rPr>
+      </w:pPr>
+      <w:r>
+        <w:rPr>
+          <w:b/>
+          <w:sz w:val="28"/>
+          <w:szCs w:val="28"/>
+          <w:u w:val="single"/>
+        </w:rPr>
+        <w:t>Combats</w:t>
+      </w:r>
+    </w:p>
+    <w:p>
+      <w:pPr>
+        <w:pStyle w:val="Paragraphedeliste"/>
+        <w:spacing w:after="0"/>
+        <w:rPr>
+          <w:b/>
+          <w:sz w:val="28"/>
+          <w:szCs w:val="28"/>
+          <w:u w:val="single"/>
+        </w:rPr>
+      </w:pPr>
+    </w:p>
+    <w:p>
+      <w:pPr>
+        <w:pStyle w:val="Paragraphedeliste"/>
+        <w:numPr>
+          <w:ilvl w:val="0"/>
+          <w:numId w:val="2"/>
+        </w:numPr>
+        <w:spacing w:after="0"/>
+        <w:rPr>
+          <w:b/>
+          <w:sz w:val="28"/>
+          <w:szCs w:val="28"/>
+          <w:u w:val="single"/>
+        </w:rPr>
+      </w:pPr>
+      <w:r>
+        <w:t>Deux systèmes de combats, d’abord tour par tour puis automatique.</w:t>
+      </w:r>
+    </w:p>
+    <w:p>
+      <w:pPr>
+        <w:pStyle w:val="Paragraphedeliste"/>
+        <w:numPr>
+          <w:ilvl w:val="0"/>
+          <w:numId w:val="2"/>
+        </w:numPr>
+        <w:spacing w:after="0"/>
+        <w:rPr>
+          <w:b/>
+          <w:sz w:val="28"/>
+          <w:szCs w:val="28"/>
+          <w:u w:val="single"/>
+        </w:rPr>
+      </w:pPr>
+      <w:r>
+        <w:t>Après un combat dans une zone, possibilité d’aller à la zone suivante ou de rentrer instantanément.</w:t>
+      </w:r>
+    </w:p>
+    <w:p>
+      <w:pPr>
+        <w:pStyle w:val="Paragraphedeliste"/>
+        <w:spacing w:after="0"/>
+        <w:rPr>
+          <w:b/>
+          <w:sz w:val="28"/>
+          <w:szCs w:val="28"/>
+          <w:u w:val="single"/>
+        </w:rPr>
+      </w:pPr>
+    </w:p>
+    <w:p>
+      <w:pPr>
+        <w:pStyle w:val="Paragraphedeliste"/>
+        <w:spacing w:after="0"/>
+        <w:rPr>
+          <w:b/>
+          <w:sz w:val="28"/>
+          <w:szCs w:val="28"/>
+          <w:u w:val="single"/>
+        </w:rPr>
+      </w:pPr>
+    </w:p>
+    <w:p>
+      <w:pPr>
+        <w:pStyle w:val="Paragraphedeliste"/>
+        <w:spacing w:after="0"/>
+        <w:rPr>
+          <w:b/>
+          <w:sz w:val="28"/>
+          <w:szCs w:val="28"/>
+          <w:u w:val="single"/>
+        </w:rPr>
+      </w:pPr>
+    </w:p>
+    <w:p>
+      <w:pPr>
+        <w:pStyle w:val="Paragraphedeliste"/>
+        <w:numPr>
+          <w:ilvl w:val="0"/>
+          <w:numId w:val="1"/>
+        </w:numPr>
+        <w:spacing w:after="0"/>
+        <w:rPr>
+          <w:b/>
+          <w:sz w:val="28"/>
+          <w:szCs w:val="28"/>
+          <w:u w:val="single"/>
+        </w:rPr>
+      </w:pPr>
+      <w:r>
+        <w:rPr>
+          <w:b/>
+          <w:sz w:val="28"/>
+          <w:szCs w:val="28"/>
+          <w:u w:val="single"/>
+        </w:rPr>
+        <w:lastRenderedPageBreak/>
+        <w:t>Inventaires</w:t>
+      </w:r>
+    </w:p>
+    <w:p>
+      <w:pPr>
+        <w:pStyle w:val="Paragraphedeliste"/>
+        <w:spacing w:after="0"/>
+        <w:rPr>
+          <w:b/>
+          <w:sz w:val="28"/>
+          <w:szCs w:val="28"/>
+          <w:u w:val="single"/>
+        </w:rPr>
+      </w:pPr>
+    </w:p>
+    <w:p>
+      <w:pPr>
+        <w:pStyle w:val="Paragraphedeliste"/>
+        <w:numPr>
+          <w:ilvl w:val="0"/>
+          <w:numId w:val="2"/>
+        </w:numPr>
+        <w:spacing w:after="0"/>
+        <w:rPr>
+          <w:b/>
+          <w:sz w:val="28"/>
+          <w:szCs w:val="28"/>
+          <w:u w:val="single"/>
+        </w:rPr>
+      </w:pPr>
+      <w:r>
+        <w:t>Un inventaire par équipe (limité) et un inventaire de guilde (illimité).</w:t>
+      </w:r>
+    </w:p>
+    <w:p>
+      <w:pPr>
+        <w:pStyle w:val="Paragraphedeliste"/>
+        <w:numPr>
+          <w:ilvl w:val="0"/>
+          <w:numId w:val="2"/>
+        </w:numPr>
+        <w:spacing w:after="0"/>
+        <w:rPr>
+          <w:b/>
+          <w:sz w:val="28"/>
+          <w:szCs w:val="28"/>
+          <w:u w:val="single"/>
+        </w:rPr>
+      </w:pPr>
+      <w:r>
+        <w:t>Inventaire d’équipe disponible pendant les combats.</w:t>
+      </w:r>
+    </w:p>
+    <w:p>
+      <w:pPr>
+        <w:pStyle w:val="Paragraphedeliste"/>
+        <w:numPr>
+          <w:ilvl w:val="0"/>
+          <w:numId w:val="2"/>
+        </w:numPr>
+        <w:spacing w:after="0"/>
+        <w:rPr>
+          <w:b/>
+          <w:sz w:val="28"/>
+          <w:szCs w:val="28"/>
+          <w:u w:val="single"/>
+        </w:rPr>
+      </w:pPr>
+      <w:r>
+        <w:t>Inventaire de guilde disponible uniquement dans la ville de la maison de guilde.</w:t>
+      </w:r>
+    </w:p>
+    <w:p>
+      <w:pPr>
+        <w:pStyle w:val="Paragraphedeliste"/>
+        <w:numPr>
+          <w:ilvl w:val="0"/>
+          <w:numId w:val="2"/>
+        </w:numPr>
+        <w:spacing w:after="0"/>
+        <w:rPr>
+          <w:b/>
+          <w:sz w:val="28"/>
+          <w:szCs w:val="28"/>
+          <w:u w:val="single"/>
+        </w:rPr>
+      </w:pPr>
+      <w:r>
+        <w:t>Pour équipe automatique, envoie des items de l’inventaire d’équipe à l’inventaire de guilde à la fin d’une exploration.</w:t>
+      </w:r>
       <w:bookmarkStart w:id="0" w:name="_GoBack"/>
       <w:bookmarkEnd w:id="0"/>
-    </w:p>
-    <w:p>
-      <w:pPr>
-        <w:spacing w:after="0"/>
-        <w:rPr>
-          <w:b/>
-          <w:sz w:val="28"/>
-          <w:szCs w:val="28"/>
-          <w:u w:val="single"/>
-        </w:rPr>
-      </w:pPr>
-    </w:p>
-    <w:p>
-      <w:pPr>
-        <w:pStyle w:val="Paragraphedeliste"/>
-        <w:numPr>
-          <w:ilvl w:val="0"/>
-          <w:numId w:val="1"/>
-        </w:numPr>
-        <w:spacing w:after="0"/>
-        <w:rPr>
-          <w:b/>
-          <w:sz w:val="28"/>
-          <w:szCs w:val="28"/>
-          <w:u w:val="single"/>
-        </w:rPr>
-      </w:pPr>
-      <w:r>
-        <w:rPr>
-          <w:b/>
-          <w:sz w:val="28"/>
-          <w:szCs w:val="28"/>
-          <w:u w:val="single"/>
-        </w:rPr>
-        <w:t>Equipe</w:t>
-      </w:r>
-    </w:p>
-    <w:p>
-      <w:pPr>
-        <w:spacing w:after="0"/>
-        <w:rPr>
-          <w:b/>
-          <w:sz w:val="28"/>
-          <w:szCs w:val="28"/>
-          <w:u w:val="single"/>
-        </w:rPr>
-      </w:pPr>
-    </w:p>
-    <w:p>
-      <w:pPr>
-        <w:pStyle w:val="Paragraphedeliste"/>
-        <w:numPr>
-          <w:ilvl w:val="0"/>
-          <w:numId w:val="2"/>
-        </w:numPr>
-        <w:spacing w:after="0"/>
-        <w:rPr>
-          <w:b/>
-          <w:sz w:val="28"/>
-          <w:szCs w:val="28"/>
-          <w:u w:val="single"/>
-        </w:rPr>
-      </w:pPr>
-      <w:r>
-        <w:t>Système de résurrection</w:t>
-      </w:r>
-      <w:r>
-        <w:t xml:space="preserve"> : </w:t>
-      </w:r>
-    </w:p>
-    <w:p>
-      <w:pPr>
-        <w:spacing w:after="0"/>
-        <w:ind w:left="708" w:firstLine="708"/>
-      </w:pPr>
-      <w:r>
-        <w:t xml:space="preserve">- Shaman rencontré lors du premier voyage entre la ville de départ et la suivante. </w:t>
-      </w:r>
-    </w:p>
-    <w:p>
-      <w:pPr>
-        <w:spacing w:after="0"/>
-        <w:ind w:left="708" w:firstLine="708"/>
-      </w:pPr>
-      <w:r>
-        <w:t>- Deux possibilités pour définir difficulté du jeu.</w:t>
-      </w:r>
-    </w:p>
-    <w:p>
-      <w:pPr>
-        <w:spacing w:after="0"/>
-        <w:ind w:left="1416"/>
-      </w:pPr>
-      <w:r>
-        <w:t>- Difficulté normal : Le shaman vous donne une recette permettant de savoir quels items sont nécessaires pour la résurrection d’un allié.</w:t>
-      </w:r>
-    </w:p>
-    <w:p>
-      <w:pPr>
-        <w:spacing w:after="0"/>
-        <w:ind w:left="1416"/>
-      </w:pPr>
-      <w:r>
-        <w:t>- Difficulté hardcore : Vous passez votre route et refusez l’aide du shaman.</w:t>
-      </w:r>
-    </w:p>
-    <w:p>
-      <w:pPr>
-        <w:spacing w:after="0"/>
-        <w:ind w:left="1416"/>
-      </w:pPr>
-      <w:r>
-        <w:t>- Utilisation de l’objet de résurrection enlève un pourcentage de vie.</w:t>
-      </w:r>
-    </w:p>
-    <w:p>
-      <w:pPr>
-        <w:spacing w:after="0"/>
-        <w:ind w:left="1416"/>
-      </w:pPr>
-      <w:r>
-        <w:t>- Utilisable pendant combat.</w:t>
-      </w:r>
-    </w:p>
-    <w:p>
-      <w:pPr>
-        <w:spacing w:after="0"/>
-        <w:ind w:left="708"/>
-        <w:rPr>
-          <w:b/>
-          <w:sz w:val="28"/>
-          <w:szCs w:val="28"/>
-          <w:u w:val="single"/>
-        </w:rPr>
-      </w:pPr>
-      <w:r>
-        <w:t xml:space="preserve">- Lors d’un décès, le corps reste indéfiniment dans l’équipe. Possibilité de l’enterrer, de l’envoyer à la morgue ou de </w:t>
-      </w:r>
-      <w:proofErr w:type="gramStart"/>
-      <w:r>
-        <w:t>le</w:t>
-      </w:r>
-      <w:proofErr w:type="gramEnd"/>
-      <w:r>
-        <w:t xml:space="preserve"> réussite.</w:t>
-      </w:r>
-    </w:p>
-    <w:p>
-      <w:pPr>
-        <w:spacing w:after="0"/>
-        <w:rPr>
-          <w:b/>
-          <w:sz w:val="28"/>
-          <w:szCs w:val="28"/>
-          <w:u w:val="single"/>
-        </w:rPr>
-      </w:pPr>
-    </w:p>
-    <w:p>
-      <w:pPr>
-        <w:pStyle w:val="Paragraphedeliste"/>
-        <w:numPr>
-          <w:ilvl w:val="0"/>
-          <w:numId w:val="1"/>
-        </w:numPr>
-        <w:spacing w:after="0"/>
-        <w:rPr>
-          <w:b/>
-          <w:sz w:val="28"/>
-          <w:szCs w:val="28"/>
-          <w:u w:val="single"/>
-        </w:rPr>
-      </w:pPr>
-      <w:r>
-        <w:rPr>
-          <w:b/>
-          <w:sz w:val="28"/>
-          <w:szCs w:val="28"/>
-          <w:u w:val="single"/>
-        </w:rPr>
-        <w:t>Monde, régions, zones</w:t>
-      </w:r>
-    </w:p>
-    <w:p>
-      <w:pPr>
-        <w:pStyle w:val="Paragraphedeliste"/>
-        <w:spacing w:after="0"/>
-        <w:rPr>
-          <w:b/>
-          <w:sz w:val="28"/>
-          <w:szCs w:val="28"/>
-          <w:u w:val="single"/>
-        </w:rPr>
-      </w:pPr>
-    </w:p>
-    <w:p>
-      <w:pPr>
-        <w:pStyle w:val="Paragraphedeliste"/>
-        <w:numPr>
-          <w:ilvl w:val="0"/>
-          <w:numId w:val="2"/>
-        </w:numPr>
-        <w:spacing w:after="0"/>
-        <w:rPr>
-          <w:b/>
-          <w:sz w:val="28"/>
-          <w:szCs w:val="28"/>
-          <w:u w:val="single"/>
-        </w:rPr>
-      </w:pPr>
-      <w:r>
-        <w:t>Possibilité de croiser 0 à 3-4 évènements entre deux villes.</w:t>
-      </w:r>
-    </w:p>
-    <w:p>
-      <w:pPr>
-        <w:pStyle w:val="Paragraphedeliste"/>
-        <w:numPr>
-          <w:ilvl w:val="0"/>
-          <w:numId w:val="2"/>
-        </w:numPr>
-        <w:spacing w:after="0"/>
-        <w:rPr>
-          <w:b/>
-          <w:sz w:val="28"/>
-          <w:szCs w:val="28"/>
-          <w:u w:val="single"/>
-        </w:rPr>
-      </w:pPr>
-      <w:r>
-        <w:t>Possibilité d’</w:t>
-      </w:r>
-      <w:r>
-        <w:t>aller engager des miliciens pour un passage rapide sans évènement d’une ville à l’autre.</w:t>
-      </w:r>
-    </w:p>
-    <w:p>
-      <w:pPr>
-        <w:pStyle w:val="Paragraphedeliste"/>
-        <w:spacing w:after="0"/>
-        <w:rPr>
-          <w:b/>
-          <w:sz w:val="28"/>
-          <w:szCs w:val="28"/>
-          <w:u w:val="single"/>
-        </w:rPr>
-      </w:pPr>
-    </w:p>
-    <w:p>
-      <w:pPr>
-        <w:pStyle w:val="Paragraphedeliste"/>
-        <w:spacing w:after="0"/>
-        <w:rPr>
-          <w:b/>
-          <w:sz w:val="28"/>
-          <w:szCs w:val="28"/>
-          <w:u w:val="single"/>
-        </w:rPr>
-      </w:pPr>
-    </w:p>
-    <w:p>
-      <w:pPr>
-        <w:pStyle w:val="Paragraphedeliste"/>
-        <w:spacing w:after="0"/>
-        <w:rPr>
-          <w:b/>
-          <w:sz w:val="28"/>
-          <w:szCs w:val="28"/>
-          <w:u w:val="single"/>
-        </w:rPr>
-      </w:pPr>
-    </w:p>
-    <w:p>
-      <w:pPr>
-        <w:pStyle w:val="Paragraphedeliste"/>
-        <w:spacing w:after="0"/>
-        <w:rPr>
-          <w:b/>
-          <w:sz w:val="28"/>
-          <w:szCs w:val="28"/>
-          <w:u w:val="single"/>
-        </w:rPr>
-      </w:pPr>
-    </w:p>
-    <w:p>
-      <w:pPr>
-        <w:pStyle w:val="Paragraphedeliste"/>
-        <w:spacing w:after="0"/>
-        <w:rPr>
-          <w:b/>
-          <w:sz w:val="28"/>
-          <w:szCs w:val="28"/>
-          <w:u w:val="single"/>
-        </w:rPr>
-      </w:pPr>
-    </w:p>
-    <w:p>
-      <w:pPr>
-        <w:pStyle w:val="Paragraphedeliste"/>
-        <w:spacing w:after="0"/>
-        <w:rPr>
-          <w:b/>
-          <w:sz w:val="28"/>
-          <w:szCs w:val="28"/>
-          <w:u w:val="single"/>
-        </w:rPr>
-      </w:pPr>
-    </w:p>
-    <w:p>
-      <w:pPr>
-        <w:pStyle w:val="Paragraphedeliste"/>
-        <w:spacing w:after="0"/>
-        <w:rPr>
-          <w:b/>
-          <w:sz w:val="28"/>
-          <w:szCs w:val="28"/>
-          <w:u w:val="single"/>
-        </w:rPr>
-      </w:pPr>
-    </w:p>
-    <w:p>
-      <w:pPr>
-        <w:pStyle w:val="Paragraphedeliste"/>
-        <w:spacing w:after="0"/>
-        <w:rPr>
-          <w:b/>
-          <w:sz w:val="28"/>
-          <w:szCs w:val="28"/>
-          <w:u w:val="single"/>
-        </w:rPr>
-      </w:pPr>
-    </w:p>
-    <w:p>
-      <w:pPr>
-        <w:pStyle w:val="Paragraphedeliste"/>
-        <w:spacing w:after="0"/>
-        <w:rPr>
-          <w:b/>
-          <w:sz w:val="28"/>
-          <w:szCs w:val="28"/>
-          <w:u w:val="single"/>
-        </w:rPr>
-      </w:pPr>
-    </w:p>
-    <w:p>
-      <w:pPr>
-        <w:pStyle w:val="Paragraphedeliste"/>
-        <w:spacing w:after="0"/>
-        <w:rPr>
-          <w:b/>
-          <w:sz w:val="28"/>
-          <w:szCs w:val="28"/>
-          <w:u w:val="single"/>
-        </w:rPr>
-      </w:pPr>
-    </w:p>
-    <w:p>
-      <w:pPr>
-        <w:pStyle w:val="Paragraphedeliste"/>
-        <w:numPr>
-          <w:ilvl w:val="0"/>
-          <w:numId w:val="1"/>
-        </w:numPr>
-        <w:spacing w:after="0"/>
-        <w:rPr>
-          <w:b/>
-          <w:sz w:val="28"/>
-          <w:szCs w:val="28"/>
-          <w:u w:val="single"/>
-        </w:rPr>
-      </w:pPr>
-      <w:r>
-        <w:rPr>
-          <w:b/>
-          <w:sz w:val="28"/>
-          <w:szCs w:val="28"/>
-          <w:u w:val="single"/>
-        </w:rPr>
-        <w:t>Villes</w:t>
-      </w:r>
-    </w:p>
-    <w:p>
-      <w:pPr>
-        <w:pStyle w:val="Paragraphedeliste"/>
-        <w:spacing w:after="0"/>
-        <w:rPr>
-          <w:b/>
-          <w:sz w:val="28"/>
-          <w:szCs w:val="28"/>
-          <w:u w:val="single"/>
-        </w:rPr>
-      </w:pPr>
-    </w:p>
-    <w:p>
-      <w:pPr>
-        <w:pStyle w:val="Paragraphedeliste"/>
-        <w:numPr>
-          <w:ilvl w:val="0"/>
-          <w:numId w:val="2"/>
-        </w:numPr>
-        <w:spacing w:after="0"/>
-        <w:rPr>
-          <w:b/>
-          <w:sz w:val="28"/>
-          <w:szCs w:val="28"/>
-          <w:u w:val="single"/>
-        </w:rPr>
-      </w:pPr>
-      <w:r>
-        <w:t>Villes avec orientation raciale (plus de chance de croisé cette race en taverne).</w:t>
-      </w:r>
-    </w:p>
-    <w:p>
-      <w:pPr>
-        <w:pStyle w:val="Paragraphedeliste"/>
-        <w:numPr>
-          <w:ilvl w:val="0"/>
-          <w:numId w:val="2"/>
-        </w:numPr>
-        <w:spacing w:after="0"/>
-      </w:pPr>
-      <w:r>
-        <w:t>Taverne : Génération aléatoire de compagnon</w:t>
-      </w:r>
-      <w:r>
-        <w:t xml:space="preserve"> avec statistiques et compétences aléatoire.</w:t>
-      </w:r>
-    </w:p>
-    <w:p>
-      <w:pPr>
-        <w:pStyle w:val="Paragraphedeliste"/>
-        <w:numPr>
-          <w:ilvl w:val="0"/>
-          <w:numId w:val="2"/>
-        </w:numPr>
-        <w:spacing w:after="0"/>
-        <w:rPr>
-          <w:sz w:val="32"/>
-          <w:szCs w:val="28"/>
-        </w:rPr>
-      </w:pPr>
-      <w:r>
-        <w:t>Villes composées de plusieurs marchands (forgeron, tailleur, herboriste</w:t>
-      </w:r>
-      <w:r>
-        <w:t>, milice, coursier</w:t>
-      </w:r>
-      <w:r>
-        <w:t>, morgue</w:t>
-      </w:r>
-      <w:r>
-        <w:t>).</w:t>
-      </w:r>
-    </w:p>
-    <w:p>
-      <w:pPr>
-        <w:pStyle w:val="Paragraphedeliste"/>
-        <w:numPr>
-          <w:ilvl w:val="0"/>
-          <w:numId w:val="2"/>
-        </w:numPr>
-        <w:spacing w:after="0"/>
-        <w:rPr>
-          <w:sz w:val="32"/>
-          <w:szCs w:val="28"/>
-        </w:rPr>
-      </w:pPr>
-      <w:r>
-        <w:t>Le coursier possèdera deux écrans, l’un pour envoyer un item à la maison de guilde et l’autre pour en recevoir si l’équipe n’est pas dans la même ville que la maison de guilde (Avec temps d’attente si possible).</w:t>
-      </w:r>
-    </w:p>
-    <w:p>
-      <w:pPr>
-        <w:pStyle w:val="Paragraphedeliste"/>
-        <w:numPr>
-          <w:ilvl w:val="0"/>
-          <w:numId w:val="2"/>
-        </w:numPr>
-        <w:spacing w:after="0"/>
-        <w:rPr>
-          <w:sz w:val="32"/>
-          <w:szCs w:val="28"/>
-        </w:rPr>
-      </w:pPr>
-      <w:r>
-        <w:t>La morgue permet de stocker des cadavres pour les ressusciter plus tard.</w:t>
-      </w:r>
-    </w:p>
-    <w:p>
-      <w:pPr>
-        <w:pStyle w:val="Paragraphedeliste"/>
-        <w:numPr>
-          <w:ilvl w:val="0"/>
-          <w:numId w:val="2"/>
-        </w:numPr>
-        <w:spacing w:after="0"/>
-        <w:rPr>
-          <w:sz w:val="32"/>
-          <w:szCs w:val="28"/>
-        </w:rPr>
-      </w:pPr>
-      <w:r>
-        <w:t>Lors d’un marchandage dans une ville, possibilité de choix entre inventaire d’équipe et inventaire de guilde si présent dans la même ville que la maison de guilde.</w:t>
-      </w:r>
-    </w:p>
-    <w:p>
-      <w:pPr>
-        <w:spacing w:after="0"/>
-        <w:rPr>
-          <w:b/>
-          <w:sz w:val="28"/>
-          <w:szCs w:val="28"/>
-          <w:u w:val="single"/>
-        </w:rPr>
-      </w:pPr>
-    </w:p>
-    <w:p>
-      <w:pPr>
-        <w:pStyle w:val="Paragraphedeliste"/>
-        <w:spacing w:after="0"/>
-        <w:rPr>
-          <w:b/>
-          <w:sz w:val="28"/>
-          <w:szCs w:val="28"/>
-          <w:u w:val="single"/>
-        </w:rPr>
-      </w:pPr>
-    </w:p>
-    <w:p>
-      <w:pPr>
-        <w:pStyle w:val="Paragraphedeliste"/>
-        <w:numPr>
-          <w:ilvl w:val="0"/>
-          <w:numId w:val="1"/>
-        </w:numPr>
-        <w:spacing w:after="0"/>
-        <w:rPr>
-          <w:b/>
-          <w:sz w:val="28"/>
-          <w:szCs w:val="28"/>
-          <w:u w:val="single"/>
-        </w:rPr>
-      </w:pPr>
-      <w:r>
-        <w:rPr>
-          <w:b/>
-          <w:sz w:val="28"/>
-          <w:szCs w:val="28"/>
-          <w:u w:val="single"/>
-        </w:rPr>
-        <w:t>Maison de guilde</w:t>
-      </w:r>
-    </w:p>
-    <w:p>
-      <w:pPr>
-        <w:pStyle w:val="Paragraphedeliste"/>
-        <w:spacing w:after="0"/>
-        <w:rPr>
-          <w:b/>
-          <w:sz w:val="28"/>
-          <w:szCs w:val="28"/>
-          <w:u w:val="single"/>
-        </w:rPr>
-      </w:pPr>
-    </w:p>
-    <w:p>
-      <w:pPr>
-        <w:pStyle w:val="Paragraphedeliste"/>
-        <w:numPr>
-          <w:ilvl w:val="0"/>
-          <w:numId w:val="2"/>
-        </w:numPr>
-        <w:spacing w:after="0"/>
-        <w:rPr>
-          <w:sz w:val="32"/>
-          <w:szCs w:val="28"/>
-        </w:rPr>
-      </w:pPr>
-      <w:r>
-        <w:t>Possibilité d’acheter une maison de guilde (nombre d’équipe limité).</w:t>
-      </w:r>
-    </w:p>
-    <w:p>
-      <w:pPr>
-        <w:pStyle w:val="Paragraphedeliste"/>
-        <w:numPr>
-          <w:ilvl w:val="0"/>
-          <w:numId w:val="2"/>
-        </w:numPr>
-        <w:spacing w:after="0"/>
-        <w:rPr>
-          <w:sz w:val="32"/>
-          <w:szCs w:val="28"/>
-        </w:rPr>
-      </w:pPr>
-      <w:r>
-        <w:t>Possibilité de changer l’emplacement de la maison de guilde</w:t>
-      </w:r>
-      <w:r>
-        <w:t>.</w:t>
-      </w:r>
-    </w:p>
-    <w:p>
-      <w:pPr>
-        <w:pStyle w:val="Paragraphedeliste"/>
-        <w:numPr>
-          <w:ilvl w:val="0"/>
-          <w:numId w:val="2"/>
-        </w:numPr>
-        <w:spacing w:after="0"/>
-        <w:rPr>
-          <w:sz w:val="28"/>
-          <w:szCs w:val="28"/>
-          <w:u w:val="single"/>
-        </w:rPr>
-      </w:pPr>
-      <w:r>
-        <w:t>Possibilité d’envoyer une autre équipe dans une autre ville (après acquisition de maison de guilde)</w:t>
-      </w:r>
-    </w:p>
-    <w:p>
-      <w:pPr>
-        <w:spacing w:after="0"/>
-        <w:rPr>
-          <w:sz w:val="28"/>
-          <w:szCs w:val="28"/>
-          <w:u w:val="single"/>
-        </w:rPr>
-      </w:pPr>
-    </w:p>
-    <w:p>
-      <w:pPr>
-        <w:pStyle w:val="Paragraphedeliste"/>
-        <w:spacing w:after="0"/>
-        <w:rPr>
-          <w:b/>
-          <w:sz w:val="28"/>
-          <w:szCs w:val="28"/>
-          <w:u w:val="single"/>
-        </w:rPr>
-      </w:pPr>
-    </w:p>
-    <w:p>
-      <w:pPr>
-        <w:pStyle w:val="Paragraphedeliste"/>
-        <w:numPr>
-          <w:ilvl w:val="0"/>
-          <w:numId w:val="1"/>
-        </w:numPr>
-        <w:spacing w:after="0"/>
-        <w:rPr>
-          <w:b/>
-          <w:sz w:val="28"/>
-          <w:szCs w:val="28"/>
-          <w:u w:val="single"/>
-        </w:rPr>
-      </w:pPr>
-      <w:r>
-        <w:rPr>
-          <w:b/>
-          <w:sz w:val="28"/>
-          <w:szCs w:val="28"/>
-          <w:u w:val="single"/>
-        </w:rPr>
-        <w:t>Evènements</w:t>
-      </w:r>
-    </w:p>
-    <w:p>
-      <w:pPr>
-        <w:pStyle w:val="Paragraphedeliste"/>
-        <w:spacing w:after="0"/>
-        <w:rPr>
-          <w:b/>
-          <w:sz w:val="28"/>
-          <w:szCs w:val="28"/>
-          <w:u w:val="single"/>
-        </w:rPr>
-      </w:pPr>
-    </w:p>
-    <w:p>
-      <w:pPr>
-        <w:pStyle w:val="Paragraphedeliste"/>
-        <w:numPr>
-          <w:ilvl w:val="0"/>
-          <w:numId w:val="2"/>
-        </w:numPr>
-        <w:spacing w:after="0"/>
-        <w:rPr>
-          <w:b/>
-          <w:sz w:val="28"/>
-          <w:szCs w:val="28"/>
-          <w:u w:val="single"/>
-        </w:rPr>
-      </w:pPr>
-      <w:r>
-        <w:t>Evènement aléatoire dans une liste prédéfinie (combat, rencontre, trouvaille, …)</w:t>
-      </w:r>
-    </w:p>
-    <w:p>
-      <w:pPr>
-        <w:pStyle w:val="Paragraphedeliste"/>
-        <w:numPr>
-          <w:ilvl w:val="0"/>
-          <w:numId w:val="2"/>
-        </w:numPr>
-        <w:spacing w:after="0"/>
-        <w:rPr>
-          <w:b/>
-          <w:sz w:val="28"/>
-          <w:szCs w:val="28"/>
-          <w:u w:val="single"/>
-        </w:rPr>
-      </w:pPr>
-      <w:r>
-        <w:t>Pourcentage sur le type d’évènement en fonction du lieu.</w:t>
-      </w:r>
-    </w:p>
-    <w:p>
-      <w:pPr>
-        <w:pStyle w:val="Paragraphedeliste"/>
-        <w:spacing w:after="0"/>
-        <w:ind w:left="1416"/>
-        <w:rPr>
-          <w:b/>
-          <w:sz w:val="28"/>
-          <w:szCs w:val="28"/>
-          <w:u w:val="single"/>
-        </w:rPr>
-      </w:pPr>
-      <w:r>
-        <w:t>(Exemple : Aléatoire sur route entre ville, plus de chance si dans zone de combat, aucune chance dans donjon)</w:t>
-      </w:r>
-    </w:p>
-    <w:p>
-      <w:pPr>
-        <w:pStyle w:val="Paragraphedeliste"/>
-        <w:spacing w:after="0"/>
-        <w:rPr>
-          <w:b/>
-          <w:sz w:val="28"/>
-          <w:szCs w:val="28"/>
-          <w:u w:val="single"/>
-        </w:rPr>
-      </w:pPr>
-    </w:p>
-    <w:p>
-      <w:pPr>
-        <w:pStyle w:val="Paragraphedeliste"/>
-        <w:numPr>
-          <w:ilvl w:val="0"/>
-          <w:numId w:val="1"/>
-        </w:numPr>
-        <w:spacing w:after="0"/>
-        <w:rPr>
-          <w:b/>
-          <w:sz w:val="28"/>
-          <w:szCs w:val="28"/>
-          <w:u w:val="single"/>
-        </w:rPr>
-      </w:pPr>
-      <w:r>
-        <w:rPr>
-          <w:b/>
-          <w:sz w:val="28"/>
-          <w:szCs w:val="28"/>
-          <w:u w:val="single"/>
-        </w:rPr>
-        <w:t>Combats</w:t>
-      </w:r>
-    </w:p>
-    <w:p>
-      <w:pPr>
-        <w:pStyle w:val="Paragraphedeliste"/>
-        <w:spacing w:after="0"/>
-        <w:rPr>
-          <w:b/>
-          <w:sz w:val="28"/>
-          <w:szCs w:val="28"/>
-          <w:u w:val="single"/>
-        </w:rPr>
-      </w:pPr>
-    </w:p>
-    <w:p>
-      <w:pPr>
-        <w:pStyle w:val="Paragraphedeliste"/>
-        <w:numPr>
-          <w:ilvl w:val="0"/>
-          <w:numId w:val="2"/>
-        </w:numPr>
-        <w:spacing w:after="0"/>
-        <w:rPr>
-          <w:b/>
-          <w:sz w:val="28"/>
-          <w:szCs w:val="28"/>
-          <w:u w:val="single"/>
-        </w:rPr>
-      </w:pPr>
-      <w:r>
-        <w:t>Deux systèmes de combats, d’abord tour par tour puis automatique.</w:t>
-      </w:r>
-    </w:p>
-    <w:p>
-      <w:pPr>
-        <w:pStyle w:val="Paragraphedeliste"/>
-        <w:numPr>
-          <w:ilvl w:val="0"/>
-          <w:numId w:val="2"/>
-        </w:numPr>
-        <w:spacing w:after="0"/>
-        <w:rPr>
-          <w:b/>
-          <w:sz w:val="28"/>
-          <w:szCs w:val="28"/>
-          <w:u w:val="single"/>
-        </w:rPr>
-      </w:pPr>
-      <w:r>
-        <w:t>Après un combat dans une zone, possibilité d’aller à la zone suivante ou de rentrer instantanément.</w:t>
-      </w:r>
-    </w:p>
-    <w:p>
-      <w:pPr>
-        <w:pStyle w:val="Paragraphedeliste"/>
-        <w:spacing w:after="0"/>
-        <w:rPr>
-          <w:b/>
-          <w:sz w:val="28"/>
-          <w:szCs w:val="28"/>
-          <w:u w:val="single"/>
-        </w:rPr>
-      </w:pPr>
-    </w:p>
-    <w:p>
-      <w:pPr>
-        <w:pStyle w:val="Paragraphedeliste"/>
-        <w:spacing w:after="0"/>
-        <w:rPr>
-          <w:b/>
-          <w:sz w:val="28"/>
-          <w:szCs w:val="28"/>
-          <w:u w:val="single"/>
-        </w:rPr>
-      </w:pPr>
-    </w:p>
-    <w:p>
-      <w:pPr>
-        <w:pStyle w:val="Paragraphedeliste"/>
-        <w:spacing w:after="0"/>
-        <w:rPr>
-          <w:b/>
-          <w:sz w:val="28"/>
-          <w:szCs w:val="28"/>
-          <w:u w:val="single"/>
-        </w:rPr>
-      </w:pPr>
-    </w:p>
-    <w:p>
-      <w:pPr>
-        <w:pStyle w:val="Paragraphedeliste"/>
-        <w:numPr>
-          <w:ilvl w:val="0"/>
-          <w:numId w:val="1"/>
-        </w:numPr>
-        <w:spacing w:after="0"/>
-        <w:rPr>
-          <w:b/>
-          <w:sz w:val="28"/>
-          <w:szCs w:val="28"/>
-          <w:u w:val="single"/>
-        </w:rPr>
-      </w:pPr>
-      <w:r>
-        <w:rPr>
-          <w:b/>
-          <w:sz w:val="28"/>
-          <w:szCs w:val="28"/>
-          <w:u w:val="single"/>
-        </w:rPr>
-        <w:lastRenderedPageBreak/>
-        <w:t>Inventaires</w:t>
-      </w:r>
-    </w:p>
-    <w:p>
-      <w:pPr>
-        <w:pStyle w:val="Paragraphedeliste"/>
-        <w:spacing w:after="0"/>
-        <w:rPr>
-          <w:b/>
-          <w:sz w:val="28"/>
-          <w:szCs w:val="28"/>
-          <w:u w:val="single"/>
-        </w:rPr>
-      </w:pPr>
-    </w:p>
-    <w:p>
-      <w:pPr>
-        <w:pStyle w:val="Paragraphedeliste"/>
-        <w:numPr>
-          <w:ilvl w:val="0"/>
-          <w:numId w:val="2"/>
-        </w:numPr>
-        <w:spacing w:after="0"/>
-        <w:rPr>
-          <w:b/>
-          <w:sz w:val="28"/>
-          <w:szCs w:val="28"/>
-          <w:u w:val="single"/>
-        </w:rPr>
-      </w:pPr>
-      <w:r>
-        <w:t>Un inventaire par équipe (limité) et un inventaire de guilde (illimité).</w:t>
-      </w:r>
-    </w:p>
-    <w:p>
-      <w:pPr>
-        <w:pStyle w:val="Paragraphedeliste"/>
-        <w:numPr>
-          <w:ilvl w:val="0"/>
-          <w:numId w:val="2"/>
-        </w:numPr>
-        <w:spacing w:after="0"/>
-        <w:rPr>
-          <w:b/>
-          <w:sz w:val="28"/>
-          <w:szCs w:val="28"/>
-          <w:u w:val="single"/>
-        </w:rPr>
-      </w:pPr>
-      <w:r>
-        <w:t>Inventaire d’équipe disponible pendant les combats.</w:t>
-      </w:r>
-    </w:p>
-    <w:p>
-      <w:pPr>
-        <w:pStyle w:val="Paragraphedeliste"/>
-        <w:numPr>
-          <w:ilvl w:val="0"/>
-          <w:numId w:val="2"/>
-        </w:numPr>
-        <w:spacing w:after="0"/>
-        <w:rPr>
-          <w:b/>
-          <w:sz w:val="28"/>
-          <w:szCs w:val="28"/>
-          <w:u w:val="single"/>
-        </w:rPr>
-      </w:pPr>
-      <w:r>
-        <w:t>Inventaire de guilde disponible uniquement dans la ville de la maison de guilde.</w:t>
-      </w:r>
-    </w:p>
-    <w:p>
-      <w:pPr>
-        <w:pStyle w:val="Paragraphedeliste"/>
-        <w:numPr>
-          <w:ilvl w:val="0"/>
-          <w:numId w:val="2"/>
-        </w:numPr>
-        <w:spacing w:after="0"/>
-        <w:rPr>
-          <w:b/>
-          <w:sz w:val="28"/>
-          <w:szCs w:val="28"/>
-          <w:u w:val="single"/>
-        </w:rPr>
-      </w:pPr>
-      <w:r>
-        <w:t>Pour équipe automatique, envoie des items de l’inventaire d’équipe à l’inventaire de guilde à la fin d’une exploration.</w:t>
-      </w:r>
     </w:p>
     <w:p>
       <w:pPr>
@@ -2348,7 +2370,7 @@
 </file>
 
 <file path=customXml/itemProps1.xml><?xml version="1.0" encoding="utf-8"?>
-<ds:datastoreItem xmlns:ds="http://schemas.openxmlformats.org/officeDocument/2006/customXml" ds:itemID="{CD96EB96-0B42-4F1B-8686-2CCC91FD98A4}">
+<ds:datastoreItem xmlns:ds="http://schemas.openxmlformats.org/officeDocument/2006/customXml" ds:itemID="{504070DC-A4E7-40F1-88BF-29DF68D64301}">
   <ds:schemaRefs>
     <ds:schemaRef ds:uri="http://schemas.openxmlformats.org/officeDocument/2006/bibliography"/>
   </ds:schemaRefs>

--- a/Idée PI.docx
+++ b/Idée PI.docx
@@ -320,12 +320,6 @@
       <w:pPr>
         <w:spacing w:after="0"/>
         <w:ind w:left="708"/>
-        <w:rPr>
-          <w:b/>
-          <w:sz w:val="28"/>
-          <w:szCs w:val="28"/>
-          <w:u w:val="single"/>
-        </w:rPr>
       </w:pPr>
       <w:r>
         <w:t>- Lors d’un décès, le corps reste indéfiniment dans l’équipe. Possibilité de l’enterrer, d</w:t>
@@ -340,851 +334,904 @@
     <w:p>
       <w:pPr>
         <w:spacing w:after="0"/>
-        <w:rPr>
-          <w:b/>
-          <w:sz w:val="28"/>
-          <w:szCs w:val="28"/>
-          <w:u w:val="single"/>
-        </w:rPr>
-      </w:pPr>
-    </w:p>
-    <w:p>
-      <w:pPr>
-        <w:pStyle w:val="Paragraphedeliste"/>
-        <w:numPr>
-          <w:ilvl w:val="0"/>
-          <w:numId w:val="1"/>
-        </w:numPr>
-        <w:spacing w:after="0"/>
-        <w:rPr>
-          <w:b/>
-          <w:sz w:val="28"/>
-          <w:szCs w:val="28"/>
-          <w:u w:val="single"/>
-        </w:rPr>
-      </w:pPr>
-      <w:r>
-        <w:rPr>
-          <w:b/>
-          <w:sz w:val="28"/>
-          <w:szCs w:val="28"/>
-          <w:u w:val="single"/>
-        </w:rPr>
-        <w:t>Monde, régions, zones</w:t>
-      </w:r>
-    </w:p>
-    <w:p>
-      <w:pPr>
-        <w:pStyle w:val="Paragraphedeliste"/>
-        <w:spacing w:after="0"/>
-        <w:rPr>
-          <w:b/>
-          <w:sz w:val="28"/>
-          <w:szCs w:val="28"/>
-          <w:u w:val="single"/>
-        </w:rPr>
-      </w:pPr>
-    </w:p>
-    <w:p>
-      <w:pPr>
-        <w:pStyle w:val="Paragraphedeliste"/>
-        <w:numPr>
-          <w:ilvl w:val="0"/>
-          <w:numId w:val="2"/>
-        </w:numPr>
-        <w:spacing w:after="0"/>
-        <w:rPr>
-          <w:b/>
-          <w:sz w:val="28"/>
-          <w:szCs w:val="28"/>
-          <w:u w:val="single"/>
-        </w:rPr>
-      </w:pPr>
-      <w:r>
-        <w:t xml:space="preserve">Possibilité d’entrer dans une instance contenant 1 à x zones, </w:t>
-      </w:r>
-      <w:r>
-        <w:t>entre deux</w:t>
-      </w:r>
-      <w:r>
-        <w:t xml:space="preserve"> régions</w:t>
-      </w:r>
-      <w:r>
-        <w:t>.</w:t>
-      </w:r>
-    </w:p>
-    <w:p>
-      <w:pPr>
-        <w:pStyle w:val="Paragraphedeliste"/>
-        <w:numPr>
-          <w:ilvl w:val="0"/>
-          <w:numId w:val="2"/>
-        </w:numPr>
-        <w:spacing w:after="0"/>
-        <w:rPr>
-          <w:b/>
-          <w:sz w:val="28"/>
-          <w:szCs w:val="28"/>
-          <w:u w:val="single"/>
-        </w:rPr>
-      </w:pPr>
-      <w:r>
-        <w:t>Possibilité d’</w:t>
-      </w:r>
-      <w:r>
-        <w:t xml:space="preserve">aller engager des miliciens pour un passage rapide sans </w:t>
-      </w:r>
-      <w:r>
-        <w:t>instance d’une région</w:t>
-      </w:r>
-      <w:r>
-        <w:t xml:space="preserve"> à l’autre.</w:t>
-      </w:r>
-    </w:p>
-    <w:p>
-      <w:pPr>
-        <w:pStyle w:val="Paragraphedeliste"/>
-        <w:spacing w:after="0"/>
-        <w:rPr>
-          <w:b/>
-          <w:sz w:val="28"/>
-          <w:szCs w:val="28"/>
-          <w:u w:val="single"/>
-        </w:rPr>
-      </w:pPr>
-    </w:p>
-    <w:p>
-      <w:pPr>
-        <w:pStyle w:val="Paragraphedeliste"/>
-        <w:spacing w:after="0"/>
-        <w:rPr>
-          <w:b/>
-          <w:sz w:val="28"/>
-          <w:szCs w:val="28"/>
-          <w:u w:val="single"/>
-        </w:rPr>
-      </w:pPr>
-    </w:p>
-    <w:p>
-      <w:pPr>
-        <w:pStyle w:val="Paragraphedeliste"/>
-        <w:spacing w:after="0"/>
-        <w:rPr>
-          <w:b/>
-          <w:sz w:val="28"/>
-          <w:szCs w:val="28"/>
-          <w:u w:val="single"/>
-        </w:rPr>
-      </w:pPr>
-    </w:p>
-    <w:p>
-      <w:pPr>
-        <w:pStyle w:val="Paragraphedeliste"/>
-        <w:spacing w:after="0"/>
-        <w:rPr>
-          <w:b/>
-          <w:sz w:val="28"/>
-          <w:szCs w:val="28"/>
-          <w:u w:val="single"/>
-        </w:rPr>
-      </w:pPr>
-    </w:p>
-    <w:p>
-      <w:pPr>
-        <w:pStyle w:val="Paragraphedeliste"/>
-        <w:spacing w:after="0"/>
-        <w:rPr>
-          <w:b/>
-          <w:sz w:val="28"/>
-          <w:szCs w:val="28"/>
-          <w:u w:val="single"/>
-        </w:rPr>
-      </w:pPr>
-    </w:p>
-    <w:p>
-      <w:pPr>
-        <w:pStyle w:val="Paragraphedeliste"/>
-        <w:spacing w:after="0"/>
-        <w:rPr>
-          <w:b/>
-          <w:sz w:val="28"/>
-          <w:szCs w:val="28"/>
-          <w:u w:val="single"/>
-        </w:rPr>
-      </w:pPr>
-    </w:p>
-    <w:p>
-      <w:pPr>
-        <w:pStyle w:val="Paragraphedeliste"/>
-        <w:spacing w:after="0"/>
-        <w:rPr>
-          <w:b/>
-          <w:sz w:val="28"/>
-          <w:szCs w:val="28"/>
-          <w:u w:val="single"/>
-        </w:rPr>
-      </w:pPr>
-    </w:p>
-    <w:p>
-      <w:pPr>
-        <w:pStyle w:val="Paragraphedeliste"/>
-        <w:spacing w:after="0"/>
-        <w:rPr>
-          <w:b/>
-          <w:sz w:val="28"/>
-          <w:szCs w:val="28"/>
-          <w:u w:val="single"/>
-        </w:rPr>
-      </w:pPr>
-    </w:p>
-    <w:p>
-      <w:pPr>
-        <w:pStyle w:val="Paragraphedeliste"/>
-        <w:spacing w:after="0"/>
-        <w:rPr>
-          <w:b/>
-          <w:sz w:val="28"/>
-          <w:szCs w:val="28"/>
-          <w:u w:val="single"/>
-        </w:rPr>
-      </w:pPr>
-    </w:p>
-    <w:p>
-      <w:pPr>
-        <w:pStyle w:val="Paragraphedeliste"/>
-        <w:spacing w:after="0"/>
-        <w:rPr>
-          <w:b/>
-          <w:sz w:val="28"/>
-          <w:szCs w:val="28"/>
-          <w:u w:val="single"/>
-        </w:rPr>
-      </w:pPr>
-    </w:p>
-    <w:p>
-      <w:pPr>
-        <w:pStyle w:val="Paragraphedeliste"/>
-        <w:numPr>
-          <w:ilvl w:val="0"/>
-          <w:numId w:val="1"/>
-        </w:numPr>
-        <w:spacing w:after="0"/>
-        <w:rPr>
-          <w:b/>
-          <w:sz w:val="28"/>
-          <w:szCs w:val="28"/>
-          <w:u w:val="single"/>
-        </w:rPr>
-      </w:pPr>
-      <w:r>
-        <w:rPr>
-          <w:b/>
-          <w:sz w:val="28"/>
-          <w:szCs w:val="28"/>
-          <w:u w:val="single"/>
-        </w:rPr>
-        <w:t>Villes</w:t>
-      </w:r>
-    </w:p>
-    <w:p>
-      <w:pPr>
-        <w:pStyle w:val="Paragraphedeliste"/>
-        <w:spacing w:after="0"/>
-        <w:rPr>
-          <w:b/>
-          <w:sz w:val="28"/>
-          <w:szCs w:val="28"/>
-          <w:u w:val="single"/>
-        </w:rPr>
-      </w:pPr>
-    </w:p>
-    <w:p>
-      <w:pPr>
-        <w:pStyle w:val="Paragraphedeliste"/>
-        <w:numPr>
-          <w:ilvl w:val="0"/>
-          <w:numId w:val="2"/>
-        </w:numPr>
-        <w:spacing w:after="0"/>
-        <w:rPr>
-          <w:b/>
-          <w:sz w:val="28"/>
-          <w:szCs w:val="28"/>
-          <w:u w:val="single"/>
-        </w:rPr>
-      </w:pPr>
-      <w:r>
-        <w:t>Villes avec orientation raciale (plus de chance de croisé cette race en taverne).</w:t>
-      </w:r>
-    </w:p>
-    <w:p>
-      <w:pPr>
-        <w:pStyle w:val="Paragraphedeliste"/>
-        <w:numPr>
-          <w:ilvl w:val="0"/>
-          <w:numId w:val="2"/>
-        </w:numPr>
-        <w:spacing w:after="0"/>
-      </w:pPr>
-      <w:r>
-        <w:t>Taverne : Génération aléatoire de compagnon</w:t>
-      </w:r>
-      <w:r>
-        <w:t xml:space="preserve"> avec statistiques et compétences aléatoire.</w:t>
-      </w:r>
-    </w:p>
-    <w:p>
-      <w:pPr>
-        <w:pStyle w:val="Paragraphedeliste"/>
-        <w:numPr>
-          <w:ilvl w:val="0"/>
-          <w:numId w:val="2"/>
-        </w:numPr>
-        <w:spacing w:after="0"/>
-        <w:rPr>
-          <w:sz w:val="32"/>
-          <w:szCs w:val="28"/>
-        </w:rPr>
-      </w:pPr>
-      <w:r>
-        <w:t>Villes composées de plusieurs marchands (forgeron, tailleur, herboriste</w:t>
-      </w:r>
-      <w:r>
-        <w:t>, milice, coursier</w:t>
-      </w:r>
-      <w:r>
-        <w:t>, morgue</w:t>
-      </w:r>
-      <w:r>
-        <w:t>).</w:t>
-      </w:r>
-    </w:p>
-    <w:p>
-      <w:pPr>
-        <w:pStyle w:val="Paragraphedeliste"/>
-        <w:numPr>
-          <w:ilvl w:val="0"/>
-          <w:numId w:val="2"/>
-        </w:numPr>
-        <w:spacing w:after="0"/>
-        <w:rPr>
-          <w:sz w:val="32"/>
-          <w:szCs w:val="28"/>
-        </w:rPr>
-      </w:pPr>
-      <w:r>
-        <w:t>Le coursier possèdera deux écrans, l’un pour envoyer un item à la maison de guilde et l’autre pour en recevoir si l’équipe n’est pas dans la même ville que la maison de guilde (Avec temps d’attente si possible).</w:t>
-      </w:r>
-    </w:p>
-    <w:p>
-      <w:pPr>
-        <w:pStyle w:val="Paragraphedeliste"/>
-        <w:numPr>
-          <w:ilvl w:val="0"/>
-          <w:numId w:val="2"/>
-        </w:numPr>
-        <w:spacing w:after="0"/>
-        <w:rPr>
-          <w:sz w:val="32"/>
-          <w:szCs w:val="28"/>
-        </w:rPr>
-      </w:pPr>
-      <w:r>
-        <w:t>La morgue permet de stocker des cadavres pour les ressusciter plus tard.</w:t>
-      </w:r>
-    </w:p>
-    <w:p>
-      <w:pPr>
-        <w:pStyle w:val="Paragraphedeliste"/>
-        <w:numPr>
-          <w:ilvl w:val="0"/>
-          <w:numId w:val="2"/>
-        </w:numPr>
-        <w:spacing w:after="0"/>
-        <w:rPr>
-          <w:sz w:val="32"/>
-          <w:szCs w:val="28"/>
-        </w:rPr>
-      </w:pPr>
-      <w:r>
-        <w:t>Lors d’un marchandage dans une ville, possibilité de choix entre inventaire d’équipe et inventaire de guilde si présent dans la même ville que la maison de guilde.</w:t>
-      </w:r>
-    </w:p>
-    <w:p>
-      <w:pPr>
-        <w:spacing w:after="0"/>
-        <w:rPr>
-          <w:b/>
-          <w:sz w:val="28"/>
-          <w:szCs w:val="28"/>
-          <w:u w:val="single"/>
-        </w:rPr>
-      </w:pPr>
-    </w:p>
-    <w:p>
-      <w:pPr>
-        <w:pStyle w:val="Paragraphedeliste"/>
-        <w:spacing w:after="0"/>
-        <w:rPr>
-          <w:b/>
-          <w:sz w:val="28"/>
-          <w:szCs w:val="28"/>
-          <w:u w:val="single"/>
-        </w:rPr>
-      </w:pPr>
-    </w:p>
-    <w:p>
-      <w:pPr>
-        <w:pStyle w:val="Paragraphedeliste"/>
-        <w:numPr>
-          <w:ilvl w:val="0"/>
-          <w:numId w:val="1"/>
-        </w:numPr>
-        <w:spacing w:after="0"/>
-        <w:rPr>
-          <w:b/>
-          <w:sz w:val="28"/>
-          <w:szCs w:val="28"/>
-          <w:u w:val="single"/>
-        </w:rPr>
-      </w:pPr>
-      <w:r>
-        <w:rPr>
-          <w:b/>
-          <w:sz w:val="28"/>
-          <w:szCs w:val="28"/>
-          <w:u w:val="single"/>
-        </w:rPr>
-        <w:t>Maison de guilde</w:t>
-      </w:r>
-    </w:p>
-    <w:p>
-      <w:pPr>
-        <w:pStyle w:val="Paragraphedeliste"/>
-        <w:spacing w:after="0"/>
-        <w:rPr>
-          <w:b/>
-          <w:sz w:val="28"/>
-          <w:szCs w:val="28"/>
-          <w:u w:val="single"/>
-        </w:rPr>
-      </w:pPr>
-    </w:p>
-    <w:p>
-      <w:pPr>
-        <w:pStyle w:val="Paragraphedeliste"/>
-        <w:numPr>
-          <w:ilvl w:val="0"/>
-          <w:numId w:val="2"/>
-        </w:numPr>
-        <w:spacing w:after="0"/>
-        <w:rPr>
-          <w:sz w:val="32"/>
-          <w:szCs w:val="28"/>
-        </w:rPr>
-      </w:pPr>
-      <w:r>
-        <w:t>Possibilité d’acheter une maison de guilde (nombre d’équipe limité).</w:t>
-      </w:r>
-    </w:p>
-    <w:p>
-      <w:pPr>
-        <w:pStyle w:val="Paragraphedeliste"/>
-        <w:numPr>
-          <w:ilvl w:val="0"/>
-          <w:numId w:val="2"/>
-        </w:numPr>
-        <w:spacing w:after="0"/>
-        <w:rPr>
-          <w:sz w:val="32"/>
-          <w:szCs w:val="28"/>
-        </w:rPr>
-      </w:pPr>
-      <w:r>
-        <w:t>Possibilité de changer l’emplacement de la maison de guilde.</w:t>
-      </w:r>
-    </w:p>
-    <w:p>
-      <w:pPr>
-        <w:pStyle w:val="Paragraphedeliste"/>
-        <w:numPr>
-          <w:ilvl w:val="0"/>
-          <w:numId w:val="2"/>
-        </w:numPr>
-        <w:spacing w:after="0"/>
-        <w:rPr>
-          <w:sz w:val="28"/>
-          <w:szCs w:val="28"/>
-          <w:u w:val="single"/>
-        </w:rPr>
-      </w:pPr>
-      <w:r>
-        <w:t>Possibilité d’envoyer une a</w:t>
-      </w:r>
-      <w:r>
-        <w:t>utre équipe dans une autre région</w:t>
-      </w:r>
-      <w:r>
-        <w:t xml:space="preserve"> (après acquisition de maison de guilde)</w:t>
-      </w:r>
-    </w:p>
-    <w:p>
-      <w:pPr>
-        <w:spacing w:after="0"/>
-        <w:rPr>
-          <w:sz w:val="28"/>
-          <w:szCs w:val="28"/>
-          <w:u w:val="single"/>
-        </w:rPr>
-      </w:pPr>
-    </w:p>
-    <w:p>
-      <w:pPr>
-        <w:pStyle w:val="Paragraphedeliste"/>
-        <w:spacing w:after="0"/>
-        <w:rPr>
-          <w:b/>
-          <w:sz w:val="28"/>
-          <w:szCs w:val="28"/>
-          <w:u w:val="single"/>
-        </w:rPr>
-      </w:pPr>
-    </w:p>
-    <w:p>
-      <w:pPr>
-        <w:pStyle w:val="Paragraphedeliste"/>
-        <w:numPr>
-          <w:ilvl w:val="0"/>
-          <w:numId w:val="1"/>
-        </w:numPr>
-        <w:spacing w:after="0"/>
-        <w:rPr>
-          <w:b/>
-          <w:sz w:val="28"/>
-          <w:szCs w:val="28"/>
-          <w:u w:val="single"/>
-        </w:rPr>
-      </w:pPr>
-      <w:r>
-        <w:rPr>
-          <w:b/>
-          <w:sz w:val="28"/>
-          <w:szCs w:val="28"/>
-          <w:u w:val="single"/>
-        </w:rPr>
-        <w:t>Evènements</w:t>
-      </w:r>
-    </w:p>
-    <w:p>
-      <w:pPr>
-        <w:pStyle w:val="Paragraphedeliste"/>
-        <w:spacing w:after="0"/>
-        <w:rPr>
-          <w:b/>
-          <w:sz w:val="28"/>
-          <w:szCs w:val="28"/>
-          <w:u w:val="single"/>
-        </w:rPr>
-      </w:pPr>
-    </w:p>
-    <w:p>
-      <w:pPr>
-        <w:pStyle w:val="Paragraphedeliste"/>
-        <w:numPr>
-          <w:ilvl w:val="0"/>
-          <w:numId w:val="2"/>
-        </w:numPr>
-        <w:spacing w:after="0"/>
-        <w:rPr>
-          <w:b/>
-          <w:sz w:val="28"/>
-          <w:szCs w:val="28"/>
-          <w:u w:val="single"/>
-        </w:rPr>
-      </w:pPr>
-      <w:r>
-        <w:t>Evènement aléatoire dans une liste prédéfinie (combat, rencontre, trouvaille, …)</w:t>
-      </w:r>
-    </w:p>
-    <w:p>
-      <w:pPr>
-        <w:pStyle w:val="Paragraphedeliste"/>
-        <w:numPr>
-          <w:ilvl w:val="0"/>
-          <w:numId w:val="2"/>
-        </w:numPr>
-        <w:spacing w:after="0"/>
-        <w:rPr>
-          <w:b/>
-          <w:sz w:val="28"/>
-          <w:szCs w:val="28"/>
-          <w:u w:val="single"/>
-        </w:rPr>
-      </w:pPr>
-      <w:r>
-        <w:t>Pourcentage sur le type d’évènement en fonction du lieu.</w:t>
-      </w:r>
-    </w:p>
-    <w:p>
-      <w:pPr>
-        <w:pStyle w:val="Paragraphedeliste"/>
-        <w:spacing w:after="0"/>
-        <w:ind w:left="1416"/>
-        <w:rPr>
-          <w:b/>
-          <w:sz w:val="28"/>
-          <w:szCs w:val="28"/>
-          <w:u w:val="single"/>
-        </w:rPr>
-      </w:pPr>
-      <w:r>
-        <w:t xml:space="preserve">(Exemple : Aléatoire sur route entre </w:t>
-      </w:r>
-      <w:r>
-        <w:t>région</w:t>
-      </w:r>
-      <w:r>
-        <w:t>, plus de chance si dans zone de combat, aucune chance dans donjon)</w:t>
-      </w:r>
-    </w:p>
-    <w:p>
-      <w:pPr>
-        <w:pStyle w:val="Paragraphedeliste"/>
-        <w:spacing w:after="0"/>
-        <w:rPr>
-          <w:b/>
-          <w:sz w:val="28"/>
-          <w:szCs w:val="28"/>
-          <w:u w:val="single"/>
-        </w:rPr>
-      </w:pPr>
-    </w:p>
-    <w:p>
-      <w:pPr>
-        <w:pStyle w:val="Paragraphedeliste"/>
-        <w:numPr>
-          <w:ilvl w:val="0"/>
-          <w:numId w:val="1"/>
-        </w:numPr>
-        <w:spacing w:after="0"/>
-        <w:rPr>
-          <w:b/>
-          <w:sz w:val="28"/>
-          <w:szCs w:val="28"/>
-          <w:u w:val="single"/>
-        </w:rPr>
-      </w:pPr>
-      <w:r>
-        <w:rPr>
-          <w:b/>
-          <w:sz w:val="28"/>
-          <w:szCs w:val="28"/>
-          <w:u w:val="single"/>
-        </w:rPr>
-        <w:t>Combats</w:t>
-      </w:r>
-    </w:p>
-    <w:p>
-      <w:pPr>
-        <w:pStyle w:val="Paragraphedeliste"/>
-        <w:spacing w:after="0"/>
-        <w:rPr>
-          <w:b/>
-          <w:sz w:val="28"/>
-          <w:szCs w:val="28"/>
-          <w:u w:val="single"/>
-        </w:rPr>
-      </w:pPr>
-    </w:p>
-    <w:p>
-      <w:pPr>
-        <w:pStyle w:val="Paragraphedeliste"/>
-        <w:numPr>
-          <w:ilvl w:val="0"/>
-          <w:numId w:val="2"/>
-        </w:numPr>
-        <w:spacing w:after="0"/>
-        <w:rPr>
-          <w:b/>
-          <w:sz w:val="28"/>
-          <w:szCs w:val="28"/>
-          <w:u w:val="single"/>
-        </w:rPr>
-      </w:pPr>
-      <w:r>
-        <w:t>Deux systèmes de combats, d’abord tour par tour puis automatique.</w:t>
-      </w:r>
-    </w:p>
-    <w:p>
-      <w:pPr>
-        <w:pStyle w:val="Paragraphedeliste"/>
-        <w:numPr>
-          <w:ilvl w:val="0"/>
-          <w:numId w:val="2"/>
-        </w:numPr>
-        <w:spacing w:after="0"/>
-        <w:rPr>
-          <w:b/>
-          <w:sz w:val="28"/>
-          <w:szCs w:val="28"/>
-          <w:u w:val="single"/>
-        </w:rPr>
-      </w:pPr>
-      <w:r>
-        <w:t>Après un combat dans une zone, possibilité d’aller à la zone suivante ou de rentrer instantanément.</w:t>
-      </w:r>
-    </w:p>
-    <w:p>
-      <w:pPr>
-        <w:pStyle w:val="Paragraphedeliste"/>
-        <w:spacing w:after="0"/>
-        <w:rPr>
-          <w:b/>
-          <w:sz w:val="28"/>
-          <w:szCs w:val="28"/>
-          <w:u w:val="single"/>
-        </w:rPr>
-      </w:pPr>
-    </w:p>
-    <w:p>
-      <w:pPr>
-        <w:pStyle w:val="Paragraphedeliste"/>
-        <w:spacing w:after="0"/>
-        <w:rPr>
-          <w:b/>
-          <w:sz w:val="28"/>
-          <w:szCs w:val="28"/>
-          <w:u w:val="single"/>
-        </w:rPr>
-      </w:pPr>
-    </w:p>
-    <w:p>
-      <w:pPr>
-        <w:pStyle w:val="Paragraphedeliste"/>
-        <w:spacing w:after="0"/>
-        <w:rPr>
-          <w:b/>
-          <w:sz w:val="28"/>
-          <w:szCs w:val="28"/>
-          <w:u w:val="single"/>
-        </w:rPr>
-      </w:pPr>
-    </w:p>
-    <w:p>
-      <w:pPr>
-        <w:pStyle w:val="Paragraphedeliste"/>
-        <w:numPr>
-          <w:ilvl w:val="0"/>
-          <w:numId w:val="1"/>
-        </w:numPr>
-        <w:spacing w:after="0"/>
-        <w:rPr>
-          <w:b/>
-          <w:sz w:val="28"/>
-          <w:szCs w:val="28"/>
-          <w:u w:val="single"/>
-        </w:rPr>
-      </w:pPr>
-      <w:r>
-        <w:rPr>
-          <w:b/>
-          <w:sz w:val="28"/>
-          <w:szCs w:val="28"/>
-          <w:u w:val="single"/>
-        </w:rPr>
-        <w:lastRenderedPageBreak/>
-        <w:t>Inventaires</w:t>
-      </w:r>
-    </w:p>
-    <w:p>
-      <w:pPr>
-        <w:pStyle w:val="Paragraphedeliste"/>
-        <w:spacing w:after="0"/>
-        <w:rPr>
-          <w:b/>
-          <w:sz w:val="28"/>
-          <w:szCs w:val="28"/>
-          <w:u w:val="single"/>
-        </w:rPr>
-      </w:pPr>
-    </w:p>
-    <w:p>
-      <w:pPr>
-        <w:pStyle w:val="Paragraphedeliste"/>
-        <w:numPr>
-          <w:ilvl w:val="0"/>
-          <w:numId w:val="2"/>
-        </w:numPr>
-        <w:spacing w:after="0"/>
-        <w:rPr>
-          <w:b/>
-          <w:sz w:val="28"/>
-          <w:szCs w:val="28"/>
-          <w:u w:val="single"/>
-        </w:rPr>
-      </w:pPr>
-      <w:r>
-        <w:t>Un inventaire par équipe (limité) et un inventaire de guilde (illimité).</w:t>
-      </w:r>
-    </w:p>
-    <w:p>
-      <w:pPr>
-        <w:pStyle w:val="Paragraphedeliste"/>
-        <w:numPr>
-          <w:ilvl w:val="0"/>
-          <w:numId w:val="2"/>
-        </w:numPr>
-        <w:spacing w:after="0"/>
-        <w:rPr>
-          <w:b/>
-          <w:sz w:val="28"/>
-          <w:szCs w:val="28"/>
-          <w:u w:val="single"/>
-        </w:rPr>
-      </w:pPr>
-      <w:r>
-        <w:t>Inventaire d’équipe disponible pendant les combats.</w:t>
-      </w:r>
-    </w:p>
-    <w:p>
-      <w:pPr>
-        <w:pStyle w:val="Paragraphedeliste"/>
-        <w:numPr>
-          <w:ilvl w:val="0"/>
-          <w:numId w:val="2"/>
-        </w:numPr>
-        <w:spacing w:after="0"/>
-        <w:rPr>
-          <w:b/>
-          <w:sz w:val="28"/>
-          <w:szCs w:val="28"/>
-          <w:u w:val="single"/>
-        </w:rPr>
-      </w:pPr>
-      <w:r>
-        <w:t>Inventaire de guilde disponible uniquement dans la ville de la maison de guilde.</w:t>
-      </w:r>
-    </w:p>
-    <w:p>
-      <w:pPr>
-        <w:pStyle w:val="Paragraphedeliste"/>
-        <w:numPr>
-          <w:ilvl w:val="0"/>
-          <w:numId w:val="2"/>
-        </w:numPr>
-        <w:spacing w:after="0"/>
-        <w:rPr>
-          <w:b/>
-          <w:sz w:val="28"/>
-          <w:szCs w:val="28"/>
-          <w:u w:val="single"/>
-        </w:rPr>
-      </w:pPr>
-      <w:r>
-        <w:t>Pour équipe automatique, envoie des items de l’inventaire d’équipe à l’inventaire de guilde à la fin d’une exploration.</w:t>
+        <w:ind w:left="708"/>
+        <w:rPr>
+          <w:b/>
+          <w:sz w:val="28"/>
+          <w:szCs w:val="28"/>
+          <w:u w:val="single"/>
+        </w:rPr>
+      </w:pPr>
+      <w:r>
+        <w:t xml:space="preserve">- </w:t>
+      </w:r>
+      <w:r>
+        <w:t xml:space="preserve">Lors du passage au niveau suivant par l’un des membres d’une équipe, le bouton gestion d’équipe sur le menu acquiert un symbole de notification, (2) : deux personnes sont </w:t>
+      </w:r>
+      <w:proofErr w:type="gramStart"/>
+      <w:r>
+        <w:t>passés</w:t>
+      </w:r>
+      <w:proofErr w:type="gramEnd"/>
+      <w:r>
+        <w:t xml:space="preserve"> au niveau supérieur.</w:t>
       </w:r>
       <w:bookmarkStart w:id="0" w:name="_GoBack"/>
       <w:bookmarkEnd w:id="0"/>
+    </w:p>
+    <w:p>
+      <w:pPr>
+        <w:spacing w:after="0"/>
+        <w:ind w:left="708"/>
+        <w:rPr>
+          <w:b/>
+          <w:sz w:val="28"/>
+          <w:szCs w:val="28"/>
+          <w:u w:val="single"/>
+        </w:rPr>
+      </w:pPr>
+    </w:p>
+    <w:p>
+      <w:pPr>
+        <w:pStyle w:val="Paragraphedeliste"/>
+        <w:numPr>
+          <w:ilvl w:val="0"/>
+          <w:numId w:val="1"/>
+        </w:numPr>
+        <w:spacing w:after="0"/>
+        <w:rPr>
+          <w:b/>
+          <w:sz w:val="28"/>
+          <w:szCs w:val="28"/>
+          <w:u w:val="single"/>
+        </w:rPr>
+      </w:pPr>
+      <w:r>
+        <w:rPr>
+          <w:b/>
+          <w:sz w:val="28"/>
+          <w:szCs w:val="28"/>
+          <w:u w:val="single"/>
+        </w:rPr>
+        <w:t>Monde, régions, zones</w:t>
+      </w:r>
+    </w:p>
+    <w:p>
+      <w:pPr>
+        <w:pStyle w:val="Paragraphedeliste"/>
+        <w:spacing w:after="0"/>
+        <w:rPr>
+          <w:b/>
+          <w:sz w:val="28"/>
+          <w:szCs w:val="28"/>
+          <w:u w:val="single"/>
+        </w:rPr>
+      </w:pPr>
+    </w:p>
+    <w:p>
+      <w:pPr>
+        <w:pStyle w:val="Paragraphedeliste"/>
+        <w:numPr>
+          <w:ilvl w:val="0"/>
+          <w:numId w:val="2"/>
+        </w:numPr>
+        <w:spacing w:after="0"/>
+        <w:rPr>
+          <w:b/>
+          <w:sz w:val="28"/>
+          <w:szCs w:val="28"/>
+          <w:u w:val="single"/>
+        </w:rPr>
+      </w:pPr>
+      <w:r>
+        <w:t xml:space="preserve">Possibilité d’entrer dans une instance contenant 1 à x zones, </w:t>
+      </w:r>
+      <w:r>
+        <w:t>entre deux</w:t>
+      </w:r>
+      <w:r>
+        <w:t xml:space="preserve"> régions</w:t>
+      </w:r>
+      <w:r>
+        <w:t>.</w:t>
+      </w:r>
+    </w:p>
+    <w:p>
+      <w:pPr>
+        <w:pStyle w:val="Paragraphedeliste"/>
+        <w:numPr>
+          <w:ilvl w:val="0"/>
+          <w:numId w:val="2"/>
+        </w:numPr>
+        <w:spacing w:after="0"/>
+        <w:rPr>
+          <w:b/>
+          <w:sz w:val="28"/>
+          <w:szCs w:val="28"/>
+          <w:u w:val="single"/>
+        </w:rPr>
+      </w:pPr>
+      <w:r>
+        <w:t>Possibilité d’</w:t>
+      </w:r>
+      <w:r>
+        <w:t xml:space="preserve">aller engager des miliciens pour un passage rapide sans </w:t>
+      </w:r>
+      <w:r>
+        <w:t>instance d’une région</w:t>
+      </w:r>
+      <w:r>
+        <w:t xml:space="preserve"> à l’autre.</w:t>
+      </w:r>
+    </w:p>
+    <w:p>
+      <w:pPr>
+        <w:pStyle w:val="Paragraphedeliste"/>
+        <w:spacing w:after="0"/>
+        <w:rPr>
+          <w:b/>
+          <w:sz w:val="28"/>
+          <w:szCs w:val="28"/>
+          <w:u w:val="single"/>
+        </w:rPr>
+      </w:pPr>
+    </w:p>
+    <w:p>
+      <w:pPr>
+        <w:pStyle w:val="Paragraphedeliste"/>
+        <w:spacing w:after="0"/>
+        <w:rPr>
+          <w:b/>
+          <w:sz w:val="28"/>
+          <w:szCs w:val="28"/>
+          <w:u w:val="single"/>
+        </w:rPr>
+      </w:pPr>
+    </w:p>
+    <w:p>
+      <w:pPr>
+        <w:pStyle w:val="Paragraphedeliste"/>
+        <w:spacing w:after="0"/>
+        <w:rPr>
+          <w:b/>
+          <w:sz w:val="28"/>
+          <w:szCs w:val="28"/>
+          <w:u w:val="single"/>
+        </w:rPr>
+      </w:pPr>
+    </w:p>
+    <w:p>
+      <w:pPr>
+        <w:pStyle w:val="Paragraphedeliste"/>
+        <w:spacing w:after="0"/>
+        <w:rPr>
+          <w:b/>
+          <w:sz w:val="28"/>
+          <w:szCs w:val="28"/>
+          <w:u w:val="single"/>
+        </w:rPr>
+      </w:pPr>
+    </w:p>
+    <w:p>
+      <w:pPr>
+        <w:pStyle w:val="Paragraphedeliste"/>
+        <w:spacing w:after="0"/>
+        <w:rPr>
+          <w:b/>
+          <w:sz w:val="28"/>
+          <w:szCs w:val="28"/>
+          <w:u w:val="single"/>
+        </w:rPr>
+      </w:pPr>
+    </w:p>
+    <w:p>
+      <w:pPr>
+        <w:pStyle w:val="Paragraphedeliste"/>
+        <w:spacing w:after="0"/>
+        <w:rPr>
+          <w:b/>
+          <w:sz w:val="28"/>
+          <w:szCs w:val="28"/>
+          <w:u w:val="single"/>
+        </w:rPr>
+      </w:pPr>
+    </w:p>
+    <w:p>
+      <w:pPr>
+        <w:pStyle w:val="Paragraphedeliste"/>
+        <w:spacing w:after="0"/>
+        <w:rPr>
+          <w:b/>
+          <w:sz w:val="28"/>
+          <w:szCs w:val="28"/>
+          <w:u w:val="single"/>
+        </w:rPr>
+      </w:pPr>
+    </w:p>
+    <w:p>
+      <w:pPr>
+        <w:pStyle w:val="Paragraphedeliste"/>
+        <w:spacing w:after="0"/>
+        <w:rPr>
+          <w:b/>
+          <w:sz w:val="28"/>
+          <w:szCs w:val="28"/>
+          <w:u w:val="single"/>
+        </w:rPr>
+      </w:pPr>
+    </w:p>
+    <w:p>
+      <w:pPr>
+        <w:pStyle w:val="Paragraphedeliste"/>
+        <w:spacing w:after="0"/>
+        <w:rPr>
+          <w:b/>
+          <w:sz w:val="28"/>
+          <w:szCs w:val="28"/>
+          <w:u w:val="single"/>
+        </w:rPr>
+      </w:pPr>
+    </w:p>
+    <w:p>
+      <w:pPr>
+        <w:pStyle w:val="Paragraphedeliste"/>
+        <w:spacing w:after="0"/>
+        <w:rPr>
+          <w:b/>
+          <w:sz w:val="28"/>
+          <w:szCs w:val="28"/>
+          <w:u w:val="single"/>
+        </w:rPr>
+      </w:pPr>
+    </w:p>
+    <w:p>
+      <w:pPr>
+        <w:pStyle w:val="Paragraphedeliste"/>
+        <w:numPr>
+          <w:ilvl w:val="0"/>
+          <w:numId w:val="1"/>
+        </w:numPr>
+        <w:spacing w:after="0"/>
+        <w:rPr>
+          <w:b/>
+          <w:sz w:val="28"/>
+          <w:szCs w:val="28"/>
+          <w:u w:val="single"/>
+        </w:rPr>
+      </w:pPr>
+      <w:r>
+        <w:rPr>
+          <w:b/>
+          <w:sz w:val="28"/>
+          <w:szCs w:val="28"/>
+          <w:u w:val="single"/>
+        </w:rPr>
+        <w:t>Villes</w:t>
+      </w:r>
+    </w:p>
+    <w:p>
+      <w:pPr>
+        <w:pStyle w:val="Paragraphedeliste"/>
+        <w:spacing w:after="0"/>
+        <w:rPr>
+          <w:b/>
+          <w:sz w:val="28"/>
+          <w:szCs w:val="28"/>
+          <w:u w:val="single"/>
+        </w:rPr>
+      </w:pPr>
+    </w:p>
+    <w:p>
+      <w:pPr>
+        <w:pStyle w:val="Paragraphedeliste"/>
+        <w:numPr>
+          <w:ilvl w:val="0"/>
+          <w:numId w:val="2"/>
+        </w:numPr>
+        <w:spacing w:after="0"/>
+        <w:rPr>
+          <w:b/>
+          <w:sz w:val="28"/>
+          <w:szCs w:val="28"/>
+          <w:u w:val="single"/>
+        </w:rPr>
+      </w:pPr>
+      <w:r>
+        <w:t>Villes avec orientation raciale (plus de chance de croisé cette race en taverne).</w:t>
+      </w:r>
+    </w:p>
+    <w:p>
+      <w:pPr>
+        <w:pStyle w:val="Paragraphedeliste"/>
+        <w:numPr>
+          <w:ilvl w:val="0"/>
+          <w:numId w:val="2"/>
+        </w:numPr>
+        <w:spacing w:after="0"/>
+      </w:pPr>
+      <w:r>
+        <w:t>Taverne : Génération aléatoire de compagnon</w:t>
+      </w:r>
+      <w:r>
+        <w:t xml:space="preserve"> avec statistiques et compétences aléatoire.</w:t>
+      </w:r>
+    </w:p>
+    <w:p>
+      <w:pPr>
+        <w:pStyle w:val="Paragraphedeliste"/>
+        <w:numPr>
+          <w:ilvl w:val="0"/>
+          <w:numId w:val="2"/>
+        </w:numPr>
+        <w:spacing w:after="0"/>
+        <w:rPr>
+          <w:sz w:val="32"/>
+          <w:szCs w:val="28"/>
+        </w:rPr>
+      </w:pPr>
+      <w:r>
+        <w:t>Villes composées de plusieurs marchands (forgeron, tailleur, herboriste</w:t>
+      </w:r>
+      <w:r>
+        <w:t>, milice, coursier</w:t>
+      </w:r>
+      <w:r>
+        <w:t>, morgue</w:t>
+      </w:r>
+      <w:r>
+        <w:t>).</w:t>
+      </w:r>
+    </w:p>
+    <w:p>
+      <w:pPr>
+        <w:pStyle w:val="Paragraphedeliste"/>
+        <w:numPr>
+          <w:ilvl w:val="0"/>
+          <w:numId w:val="2"/>
+        </w:numPr>
+        <w:spacing w:after="0"/>
+        <w:rPr>
+          <w:sz w:val="32"/>
+          <w:szCs w:val="28"/>
+        </w:rPr>
+      </w:pPr>
+      <w:r>
+        <w:t>Le coursier possèdera deux écrans, l’un pour envoyer un item à la maison de guilde et l’autre pour en recevoir si l’équipe n’est pas dans la même ville que la maison de guilde (Avec temps d’attente si possible).</w:t>
+      </w:r>
+    </w:p>
+    <w:p>
+      <w:pPr>
+        <w:pStyle w:val="Paragraphedeliste"/>
+        <w:numPr>
+          <w:ilvl w:val="0"/>
+          <w:numId w:val="2"/>
+        </w:numPr>
+        <w:spacing w:after="0"/>
+        <w:rPr>
+          <w:sz w:val="32"/>
+          <w:szCs w:val="28"/>
+        </w:rPr>
+      </w:pPr>
+      <w:r>
+        <w:t>La morgue permet de stocker des cadavres pour les ressusciter plus tard.</w:t>
+      </w:r>
+    </w:p>
+    <w:p>
+      <w:pPr>
+        <w:pStyle w:val="Paragraphedeliste"/>
+        <w:numPr>
+          <w:ilvl w:val="0"/>
+          <w:numId w:val="2"/>
+        </w:numPr>
+        <w:spacing w:after="0"/>
+        <w:rPr>
+          <w:sz w:val="32"/>
+          <w:szCs w:val="28"/>
+        </w:rPr>
+      </w:pPr>
+      <w:r>
+        <w:t>Lors d’un marchandage dans une ville, possibilité de choix entre inventaire d’équipe et inventaire de guilde si présent dans la même ville que la maison de guilde.</w:t>
+      </w:r>
+    </w:p>
+    <w:p>
+      <w:pPr>
+        <w:spacing w:after="0"/>
+        <w:rPr>
+          <w:b/>
+          <w:sz w:val="28"/>
+          <w:szCs w:val="28"/>
+          <w:u w:val="single"/>
+        </w:rPr>
+      </w:pPr>
+    </w:p>
+    <w:p>
+      <w:pPr>
+        <w:pStyle w:val="Paragraphedeliste"/>
+        <w:spacing w:after="0"/>
+        <w:rPr>
+          <w:b/>
+          <w:sz w:val="28"/>
+          <w:szCs w:val="28"/>
+          <w:u w:val="single"/>
+        </w:rPr>
+      </w:pPr>
+    </w:p>
+    <w:p>
+      <w:pPr>
+        <w:pStyle w:val="Paragraphedeliste"/>
+        <w:numPr>
+          <w:ilvl w:val="0"/>
+          <w:numId w:val="1"/>
+        </w:numPr>
+        <w:spacing w:after="0"/>
+        <w:rPr>
+          <w:b/>
+          <w:sz w:val="28"/>
+          <w:szCs w:val="28"/>
+          <w:u w:val="single"/>
+        </w:rPr>
+      </w:pPr>
+      <w:r>
+        <w:rPr>
+          <w:b/>
+          <w:sz w:val="28"/>
+          <w:szCs w:val="28"/>
+          <w:u w:val="single"/>
+        </w:rPr>
+        <w:t>Maison de guilde</w:t>
+      </w:r>
+    </w:p>
+    <w:p>
+      <w:pPr>
+        <w:pStyle w:val="Paragraphedeliste"/>
+        <w:spacing w:after="0"/>
+        <w:rPr>
+          <w:b/>
+          <w:sz w:val="28"/>
+          <w:szCs w:val="28"/>
+          <w:u w:val="single"/>
+        </w:rPr>
+      </w:pPr>
+    </w:p>
+    <w:p>
+      <w:pPr>
+        <w:pStyle w:val="Paragraphedeliste"/>
+        <w:numPr>
+          <w:ilvl w:val="0"/>
+          <w:numId w:val="2"/>
+        </w:numPr>
+        <w:spacing w:after="0"/>
+        <w:rPr>
+          <w:sz w:val="32"/>
+          <w:szCs w:val="28"/>
+        </w:rPr>
+      </w:pPr>
+      <w:r>
+        <w:t>Possibilité d’acheter une maison de guilde (nombre d’équipe limité).</w:t>
+      </w:r>
+    </w:p>
+    <w:p>
+      <w:pPr>
+        <w:pStyle w:val="Paragraphedeliste"/>
+        <w:numPr>
+          <w:ilvl w:val="0"/>
+          <w:numId w:val="2"/>
+        </w:numPr>
+        <w:spacing w:after="0"/>
+        <w:rPr>
+          <w:sz w:val="32"/>
+          <w:szCs w:val="28"/>
+        </w:rPr>
+      </w:pPr>
+      <w:r>
+        <w:t>Possibilité de changer l’emplacement de la maison de guilde.</w:t>
+      </w:r>
+    </w:p>
+    <w:p>
+      <w:pPr>
+        <w:pStyle w:val="Paragraphedeliste"/>
+        <w:numPr>
+          <w:ilvl w:val="0"/>
+          <w:numId w:val="2"/>
+        </w:numPr>
+        <w:spacing w:after="0"/>
+        <w:rPr>
+          <w:sz w:val="28"/>
+          <w:szCs w:val="28"/>
+          <w:u w:val="single"/>
+        </w:rPr>
+      </w:pPr>
+      <w:r>
+        <w:t>Possibilité d’envoyer une a</w:t>
+      </w:r>
+      <w:r>
+        <w:t>utre équipe dans une autre région</w:t>
+      </w:r>
+      <w:r>
+        <w:t xml:space="preserve"> (après acquisition de maison de guilde)</w:t>
+      </w:r>
+    </w:p>
+    <w:p>
+      <w:pPr>
+        <w:spacing w:after="0"/>
+        <w:rPr>
+          <w:sz w:val="28"/>
+          <w:szCs w:val="28"/>
+          <w:u w:val="single"/>
+        </w:rPr>
+      </w:pPr>
+    </w:p>
+    <w:p>
+      <w:pPr>
+        <w:pStyle w:val="Paragraphedeliste"/>
+        <w:spacing w:after="0"/>
+        <w:rPr>
+          <w:b/>
+          <w:sz w:val="28"/>
+          <w:szCs w:val="28"/>
+          <w:u w:val="single"/>
+        </w:rPr>
+      </w:pPr>
+    </w:p>
+    <w:p>
+      <w:pPr>
+        <w:pStyle w:val="Paragraphedeliste"/>
+        <w:numPr>
+          <w:ilvl w:val="0"/>
+          <w:numId w:val="1"/>
+        </w:numPr>
+        <w:spacing w:after="0"/>
+        <w:rPr>
+          <w:b/>
+          <w:sz w:val="28"/>
+          <w:szCs w:val="28"/>
+          <w:u w:val="single"/>
+        </w:rPr>
+      </w:pPr>
+      <w:r>
+        <w:rPr>
+          <w:b/>
+          <w:sz w:val="28"/>
+          <w:szCs w:val="28"/>
+          <w:u w:val="single"/>
+        </w:rPr>
+        <w:t>Evènements</w:t>
+      </w:r>
+    </w:p>
+    <w:p>
+      <w:pPr>
+        <w:pStyle w:val="Paragraphedeliste"/>
+        <w:spacing w:after="0"/>
+        <w:rPr>
+          <w:b/>
+          <w:sz w:val="28"/>
+          <w:szCs w:val="28"/>
+          <w:u w:val="single"/>
+        </w:rPr>
+      </w:pPr>
+    </w:p>
+    <w:p>
+      <w:pPr>
+        <w:pStyle w:val="Paragraphedeliste"/>
+        <w:numPr>
+          <w:ilvl w:val="0"/>
+          <w:numId w:val="2"/>
+        </w:numPr>
+        <w:spacing w:after="0"/>
+        <w:rPr>
+          <w:b/>
+          <w:sz w:val="28"/>
+          <w:szCs w:val="28"/>
+          <w:u w:val="single"/>
+        </w:rPr>
+      </w:pPr>
+      <w:r>
+        <w:t>Evènement aléatoire dans une liste prédéfinie (combat, rencontre, trouvaille, …)</w:t>
+      </w:r>
+    </w:p>
+    <w:p>
+      <w:pPr>
+        <w:pStyle w:val="Paragraphedeliste"/>
+        <w:numPr>
+          <w:ilvl w:val="0"/>
+          <w:numId w:val="2"/>
+        </w:numPr>
+        <w:spacing w:after="0"/>
+        <w:rPr>
+          <w:b/>
+          <w:sz w:val="28"/>
+          <w:szCs w:val="28"/>
+          <w:u w:val="single"/>
+        </w:rPr>
+      </w:pPr>
+      <w:r>
+        <w:t>Pourcentage sur le type d’évènement en fonction du lieu.</w:t>
+      </w:r>
+    </w:p>
+    <w:p>
+      <w:pPr>
+        <w:pStyle w:val="Paragraphedeliste"/>
+        <w:spacing w:after="0"/>
+        <w:ind w:left="1416"/>
+        <w:rPr>
+          <w:b/>
+          <w:sz w:val="28"/>
+          <w:szCs w:val="28"/>
+          <w:u w:val="single"/>
+        </w:rPr>
+      </w:pPr>
+      <w:r>
+        <w:t xml:space="preserve">(Exemple : Aléatoire sur route entre </w:t>
+      </w:r>
+      <w:r>
+        <w:t>région</w:t>
+      </w:r>
+      <w:r>
+        <w:t>, plus de chance si dans zone de combat, aucune chance dans donjon)</w:t>
+      </w:r>
+    </w:p>
+    <w:p>
+      <w:pPr>
+        <w:pStyle w:val="Paragraphedeliste"/>
+        <w:spacing w:after="0"/>
+        <w:rPr>
+          <w:b/>
+          <w:sz w:val="28"/>
+          <w:szCs w:val="28"/>
+          <w:u w:val="single"/>
+        </w:rPr>
+      </w:pPr>
+    </w:p>
+    <w:p>
+      <w:pPr>
+        <w:pStyle w:val="Paragraphedeliste"/>
+        <w:numPr>
+          <w:ilvl w:val="0"/>
+          <w:numId w:val="1"/>
+        </w:numPr>
+        <w:spacing w:after="0"/>
+        <w:rPr>
+          <w:b/>
+          <w:sz w:val="28"/>
+          <w:szCs w:val="28"/>
+          <w:u w:val="single"/>
+        </w:rPr>
+      </w:pPr>
+      <w:r>
+        <w:rPr>
+          <w:b/>
+          <w:sz w:val="28"/>
+          <w:szCs w:val="28"/>
+          <w:u w:val="single"/>
+        </w:rPr>
+        <w:t>Combats</w:t>
+      </w:r>
+    </w:p>
+    <w:p>
+      <w:pPr>
+        <w:pStyle w:val="Paragraphedeliste"/>
+        <w:spacing w:after="0"/>
+        <w:rPr>
+          <w:b/>
+          <w:sz w:val="28"/>
+          <w:szCs w:val="28"/>
+          <w:u w:val="single"/>
+        </w:rPr>
+      </w:pPr>
+    </w:p>
+    <w:p>
+      <w:pPr>
+        <w:pStyle w:val="Paragraphedeliste"/>
+        <w:numPr>
+          <w:ilvl w:val="0"/>
+          <w:numId w:val="2"/>
+        </w:numPr>
+        <w:spacing w:after="0"/>
+        <w:rPr>
+          <w:b/>
+          <w:sz w:val="28"/>
+          <w:szCs w:val="28"/>
+          <w:u w:val="single"/>
+        </w:rPr>
+      </w:pPr>
+      <w:r>
+        <w:t>Deux systèmes de combats, d’abord tour par tour puis automatique.</w:t>
+      </w:r>
+    </w:p>
+    <w:p>
+      <w:pPr>
+        <w:pStyle w:val="Paragraphedeliste"/>
+        <w:numPr>
+          <w:ilvl w:val="0"/>
+          <w:numId w:val="2"/>
+        </w:numPr>
+        <w:spacing w:after="0"/>
+        <w:rPr>
+          <w:b/>
+          <w:sz w:val="28"/>
+          <w:szCs w:val="28"/>
+          <w:u w:val="single"/>
+        </w:rPr>
+      </w:pPr>
+      <w:r>
+        <w:t>Après un combat dans une zone, possibilité d’aller à la zone suivante ou de rentrer instantanément.</w:t>
+      </w:r>
+    </w:p>
+    <w:p>
+      <w:pPr>
+        <w:pStyle w:val="Paragraphedeliste"/>
+        <w:numPr>
+          <w:ilvl w:val="0"/>
+          <w:numId w:val="2"/>
+        </w:numPr>
+        <w:spacing w:after="0"/>
+        <w:rPr>
+          <w:b/>
+          <w:sz w:val="28"/>
+          <w:szCs w:val="28"/>
+          <w:u w:val="single"/>
+        </w:rPr>
+      </w:pPr>
+      <w:r>
+        <w:t>Fuite, probabilité de réussite.</w:t>
+      </w:r>
+    </w:p>
+    <w:p>
+      <w:pPr>
+        <w:pStyle w:val="Paragraphedeliste"/>
+        <w:numPr>
+          <w:ilvl w:val="0"/>
+          <w:numId w:val="2"/>
+        </w:numPr>
+        <w:spacing w:after="0"/>
+        <w:rPr>
+          <w:b/>
+          <w:sz w:val="28"/>
+          <w:szCs w:val="28"/>
+          <w:u w:val="single"/>
+        </w:rPr>
+      </w:pPr>
+      <w:r>
+        <w:lastRenderedPageBreak/>
+        <w:t>Tour adverse, puis tour joueur. Lors du tour joueur, chaque action sélectionner s’effectue directement.</w:t>
+      </w:r>
+    </w:p>
+    <w:p>
+      <w:pPr>
+        <w:pStyle w:val="Paragraphedeliste"/>
+        <w:spacing w:after="0"/>
+        <w:rPr>
+          <w:b/>
+          <w:sz w:val="28"/>
+          <w:szCs w:val="28"/>
+          <w:u w:val="single"/>
+        </w:rPr>
+      </w:pPr>
+    </w:p>
+    <w:p>
+      <w:pPr>
+        <w:pStyle w:val="Paragraphedeliste"/>
+        <w:spacing w:after="0"/>
+        <w:rPr>
+          <w:b/>
+          <w:sz w:val="28"/>
+          <w:szCs w:val="28"/>
+          <w:u w:val="single"/>
+        </w:rPr>
+      </w:pPr>
+    </w:p>
+    <w:p>
+      <w:pPr>
+        <w:pStyle w:val="Paragraphedeliste"/>
+        <w:numPr>
+          <w:ilvl w:val="0"/>
+          <w:numId w:val="1"/>
+        </w:numPr>
+        <w:spacing w:after="0"/>
+        <w:rPr>
+          <w:b/>
+          <w:sz w:val="28"/>
+          <w:szCs w:val="28"/>
+          <w:u w:val="single"/>
+        </w:rPr>
+      </w:pPr>
+      <w:r>
+        <w:rPr>
+          <w:b/>
+          <w:sz w:val="28"/>
+          <w:szCs w:val="28"/>
+          <w:u w:val="single"/>
+        </w:rPr>
+        <w:t>Inventaires</w:t>
+      </w:r>
+    </w:p>
+    <w:p>
+      <w:pPr>
+        <w:pStyle w:val="Paragraphedeliste"/>
+        <w:spacing w:after="0"/>
+        <w:rPr>
+          <w:b/>
+          <w:sz w:val="28"/>
+          <w:szCs w:val="28"/>
+          <w:u w:val="single"/>
+        </w:rPr>
+      </w:pPr>
+    </w:p>
+    <w:p>
+      <w:pPr>
+        <w:pStyle w:val="Paragraphedeliste"/>
+        <w:numPr>
+          <w:ilvl w:val="0"/>
+          <w:numId w:val="2"/>
+        </w:numPr>
+        <w:spacing w:after="0"/>
+        <w:rPr>
+          <w:b/>
+          <w:sz w:val="28"/>
+          <w:szCs w:val="28"/>
+          <w:u w:val="single"/>
+        </w:rPr>
+      </w:pPr>
+      <w:r>
+        <w:t>Un inventaire par équipe (limité) et un inventaire de guilde (illimité).</w:t>
+      </w:r>
+    </w:p>
+    <w:p>
+      <w:pPr>
+        <w:pStyle w:val="Paragraphedeliste"/>
+        <w:numPr>
+          <w:ilvl w:val="0"/>
+          <w:numId w:val="2"/>
+        </w:numPr>
+        <w:spacing w:after="0"/>
+        <w:rPr>
+          <w:b/>
+          <w:sz w:val="28"/>
+          <w:szCs w:val="28"/>
+          <w:u w:val="single"/>
+        </w:rPr>
+      </w:pPr>
+      <w:r>
+        <w:t>Inventaire d’équipe disponible pendant les combats.</w:t>
+      </w:r>
+    </w:p>
+    <w:p>
+      <w:pPr>
+        <w:pStyle w:val="Paragraphedeliste"/>
+        <w:numPr>
+          <w:ilvl w:val="0"/>
+          <w:numId w:val="2"/>
+        </w:numPr>
+        <w:spacing w:after="0"/>
+        <w:rPr>
+          <w:b/>
+          <w:sz w:val="28"/>
+          <w:szCs w:val="28"/>
+          <w:u w:val="single"/>
+        </w:rPr>
+      </w:pPr>
+      <w:r>
+        <w:t>Inventaire de guilde disponible uniquement dans la ville de la maison de guilde.</w:t>
+      </w:r>
+    </w:p>
+    <w:p>
+      <w:pPr>
+        <w:pStyle w:val="Paragraphedeliste"/>
+        <w:numPr>
+          <w:ilvl w:val="0"/>
+          <w:numId w:val="2"/>
+        </w:numPr>
+        <w:spacing w:after="0"/>
+        <w:rPr>
+          <w:b/>
+          <w:sz w:val="28"/>
+          <w:szCs w:val="28"/>
+          <w:u w:val="single"/>
+        </w:rPr>
+      </w:pPr>
+      <w:r>
+        <w:t>Pour équipe automatique, envoie des items de l’inventaire d’équipe à l’inventaire de guilde à la fin d’une exploration.</w:t>
+      </w:r>
     </w:p>
     <w:p>
       <w:pPr>
@@ -2370,7 +2417,7 @@
 </file>
 
 <file path=customXml/itemProps1.xml><?xml version="1.0" encoding="utf-8"?>
-<ds:datastoreItem xmlns:ds="http://schemas.openxmlformats.org/officeDocument/2006/customXml" ds:itemID="{504070DC-A4E7-40F1-88BF-29DF68D64301}">
+<ds:datastoreItem xmlns:ds="http://schemas.openxmlformats.org/officeDocument/2006/customXml" ds:itemID="{77ADD002-B856-4AAE-9C42-4B889D0732B7}">
   <ds:schemaRefs>
     <ds:schemaRef ds:uri="http://schemas.openxmlformats.org/officeDocument/2006/bibliography"/>
   </ds:schemaRefs>

--- a/Idée PI.docx
+++ b/Idée PI.docx
@@ -137,6 +137,19 @@
     <w:p>
       <w:pPr>
         <w:pStyle w:val="Paragraphedeliste"/>
+        <w:numPr>
+          <w:ilvl w:val="0"/>
+          <w:numId w:val="2"/>
+        </w:numPr>
+        <w:spacing w:after="0"/>
+      </w:pPr>
+      <w:r>
+        <w:t>En cas de mort du héros, l’équipe à la possibilité de le ressusciter à la taverne. Dans le cas où le héros meurt avec l’intégralité de son équipe, il est le seul survivant à se réveiller à la taverne (autres équipier dans équipe mais mort).</w:t>
+      </w:r>
+    </w:p>
+    <w:p>
+      <w:pPr>
+        <w:pStyle w:val="Paragraphedeliste"/>
         <w:spacing w:after="0"/>
         <w:rPr>
           <w:b/>
@@ -355,6 +368,498 @@
       <w:proofErr w:type="gramEnd"/>
       <w:r>
         <w:t xml:space="preserve"> au niveau supérieur.</w:t>
+      </w:r>
+    </w:p>
+    <w:p>
+      <w:pPr>
+        <w:spacing w:after="0"/>
+        <w:ind w:left="708"/>
+        <w:rPr>
+          <w:b/>
+          <w:sz w:val="28"/>
+          <w:szCs w:val="28"/>
+          <w:u w:val="single"/>
+        </w:rPr>
+      </w:pPr>
+    </w:p>
+    <w:p>
+      <w:pPr>
+        <w:pStyle w:val="Paragraphedeliste"/>
+        <w:numPr>
+          <w:ilvl w:val="0"/>
+          <w:numId w:val="1"/>
+        </w:numPr>
+        <w:spacing w:after="0"/>
+        <w:rPr>
+          <w:b/>
+          <w:sz w:val="28"/>
+          <w:szCs w:val="28"/>
+          <w:u w:val="single"/>
+        </w:rPr>
+      </w:pPr>
+      <w:r>
+        <w:rPr>
+          <w:b/>
+          <w:sz w:val="28"/>
+          <w:szCs w:val="28"/>
+          <w:u w:val="single"/>
+        </w:rPr>
+        <w:t>Monde, régions, zones</w:t>
+      </w:r>
+    </w:p>
+    <w:p>
+      <w:pPr>
+        <w:pStyle w:val="Paragraphedeliste"/>
+        <w:spacing w:after="0"/>
+        <w:rPr>
+          <w:b/>
+          <w:sz w:val="28"/>
+          <w:szCs w:val="28"/>
+          <w:u w:val="single"/>
+        </w:rPr>
+      </w:pPr>
+    </w:p>
+    <w:p>
+      <w:pPr>
+        <w:pStyle w:val="Paragraphedeliste"/>
+        <w:numPr>
+          <w:ilvl w:val="0"/>
+          <w:numId w:val="2"/>
+        </w:numPr>
+        <w:spacing w:after="0"/>
+        <w:rPr>
+          <w:b/>
+          <w:sz w:val="28"/>
+          <w:szCs w:val="28"/>
+          <w:u w:val="single"/>
+        </w:rPr>
+      </w:pPr>
+      <w:r>
+        <w:t xml:space="preserve">Possibilité d’entrer dans une instance contenant 1 à x zones, </w:t>
+      </w:r>
+      <w:r>
+        <w:t>entre deux</w:t>
+      </w:r>
+      <w:r>
+        <w:t xml:space="preserve"> régions</w:t>
+      </w:r>
+      <w:r>
+        <w:t>.</w:t>
+      </w:r>
+    </w:p>
+    <w:p>
+      <w:pPr>
+        <w:pStyle w:val="Paragraphedeliste"/>
+        <w:numPr>
+          <w:ilvl w:val="0"/>
+          <w:numId w:val="2"/>
+        </w:numPr>
+        <w:spacing w:after="0"/>
+        <w:rPr>
+          <w:b/>
+          <w:sz w:val="28"/>
+          <w:szCs w:val="28"/>
+          <w:u w:val="single"/>
+        </w:rPr>
+      </w:pPr>
+      <w:r>
+        <w:t>Possibilité d’</w:t>
+      </w:r>
+      <w:r>
+        <w:t xml:space="preserve">aller engager des miliciens pour un passage rapide sans </w:t>
+      </w:r>
+      <w:r>
+        <w:t>instance d’une région</w:t>
+      </w:r>
+      <w:r>
+        <w:t xml:space="preserve"> à l’autre.</w:t>
+      </w:r>
+    </w:p>
+    <w:p>
+      <w:pPr>
+        <w:pStyle w:val="Paragraphedeliste"/>
+        <w:spacing w:after="0"/>
+        <w:rPr>
+          <w:b/>
+          <w:sz w:val="28"/>
+          <w:szCs w:val="28"/>
+          <w:u w:val="single"/>
+        </w:rPr>
+      </w:pPr>
+    </w:p>
+    <w:p>
+      <w:pPr>
+        <w:pStyle w:val="Paragraphedeliste"/>
+        <w:spacing w:after="0"/>
+        <w:rPr>
+          <w:b/>
+          <w:sz w:val="28"/>
+          <w:szCs w:val="28"/>
+          <w:u w:val="single"/>
+        </w:rPr>
+      </w:pPr>
+    </w:p>
+    <w:p>
+      <w:pPr>
+        <w:pStyle w:val="Paragraphedeliste"/>
+        <w:spacing w:after="0"/>
+        <w:rPr>
+          <w:b/>
+          <w:sz w:val="28"/>
+          <w:szCs w:val="28"/>
+          <w:u w:val="single"/>
+        </w:rPr>
+      </w:pPr>
+    </w:p>
+    <w:p>
+      <w:pPr>
+        <w:pStyle w:val="Paragraphedeliste"/>
+        <w:spacing w:after="0"/>
+        <w:rPr>
+          <w:b/>
+          <w:sz w:val="28"/>
+          <w:szCs w:val="28"/>
+          <w:u w:val="single"/>
+        </w:rPr>
+      </w:pPr>
+    </w:p>
+    <w:p>
+      <w:pPr>
+        <w:pStyle w:val="Paragraphedeliste"/>
+        <w:spacing w:after="0"/>
+        <w:rPr>
+          <w:b/>
+          <w:sz w:val="28"/>
+          <w:szCs w:val="28"/>
+          <w:u w:val="single"/>
+        </w:rPr>
+      </w:pPr>
+    </w:p>
+    <w:p>
+      <w:pPr>
+        <w:pStyle w:val="Paragraphedeliste"/>
+        <w:spacing w:after="0"/>
+        <w:rPr>
+          <w:b/>
+          <w:sz w:val="28"/>
+          <w:szCs w:val="28"/>
+          <w:u w:val="single"/>
+        </w:rPr>
+      </w:pPr>
+    </w:p>
+    <w:p>
+      <w:pPr>
+        <w:pStyle w:val="Paragraphedeliste"/>
+        <w:spacing w:after="0"/>
+        <w:rPr>
+          <w:b/>
+          <w:sz w:val="28"/>
+          <w:szCs w:val="28"/>
+          <w:u w:val="single"/>
+        </w:rPr>
+      </w:pPr>
+    </w:p>
+    <w:p>
+      <w:pPr>
+        <w:pStyle w:val="Paragraphedeliste"/>
+        <w:spacing w:after="0"/>
+        <w:rPr>
+          <w:b/>
+          <w:sz w:val="28"/>
+          <w:szCs w:val="28"/>
+          <w:u w:val="single"/>
+        </w:rPr>
+      </w:pPr>
+    </w:p>
+    <w:p>
+      <w:pPr>
+        <w:pStyle w:val="Paragraphedeliste"/>
+        <w:spacing w:after="0"/>
+        <w:rPr>
+          <w:b/>
+          <w:sz w:val="28"/>
+          <w:szCs w:val="28"/>
+          <w:u w:val="single"/>
+        </w:rPr>
+      </w:pPr>
+    </w:p>
+    <w:p>
+      <w:pPr>
+        <w:pStyle w:val="Paragraphedeliste"/>
+        <w:spacing w:after="0"/>
+        <w:rPr>
+          <w:b/>
+          <w:sz w:val="28"/>
+          <w:szCs w:val="28"/>
+          <w:u w:val="single"/>
+        </w:rPr>
+      </w:pPr>
+    </w:p>
+    <w:p>
+      <w:pPr>
+        <w:pStyle w:val="Paragraphedeliste"/>
+        <w:numPr>
+          <w:ilvl w:val="0"/>
+          <w:numId w:val="1"/>
+        </w:numPr>
+        <w:spacing w:after="0"/>
+        <w:rPr>
+          <w:b/>
+          <w:sz w:val="28"/>
+          <w:szCs w:val="28"/>
+          <w:u w:val="single"/>
+        </w:rPr>
+      </w:pPr>
+      <w:r>
+        <w:rPr>
+          <w:b/>
+          <w:sz w:val="28"/>
+          <w:szCs w:val="28"/>
+          <w:u w:val="single"/>
+        </w:rPr>
+        <w:t>Villes</w:t>
+      </w:r>
+    </w:p>
+    <w:p>
+      <w:pPr>
+        <w:pStyle w:val="Paragraphedeliste"/>
+        <w:spacing w:after="0"/>
+        <w:rPr>
+          <w:b/>
+          <w:sz w:val="28"/>
+          <w:szCs w:val="28"/>
+          <w:u w:val="single"/>
+        </w:rPr>
+      </w:pPr>
+    </w:p>
+    <w:p>
+      <w:pPr>
+        <w:pStyle w:val="Paragraphedeliste"/>
+        <w:numPr>
+          <w:ilvl w:val="0"/>
+          <w:numId w:val="2"/>
+        </w:numPr>
+        <w:spacing w:after="0"/>
+        <w:rPr>
+          <w:b/>
+          <w:sz w:val="28"/>
+          <w:szCs w:val="28"/>
+          <w:u w:val="single"/>
+        </w:rPr>
+      </w:pPr>
+      <w:r>
+        <w:t>Villes avec orientation raciale (plus de chance de croisé cette race en taverne).</w:t>
+      </w:r>
+    </w:p>
+    <w:p>
+      <w:pPr>
+        <w:pStyle w:val="Paragraphedeliste"/>
+        <w:numPr>
+          <w:ilvl w:val="0"/>
+          <w:numId w:val="2"/>
+        </w:numPr>
+        <w:spacing w:after="0"/>
+      </w:pPr>
+      <w:r>
+        <w:t>Taverne : Génération aléatoire de compagnon</w:t>
+      </w:r>
+      <w:r>
+        <w:t xml:space="preserve"> avec statistiques et compétences aléatoire.</w:t>
+      </w:r>
+    </w:p>
+    <w:p>
+      <w:pPr>
+        <w:pStyle w:val="Paragraphedeliste"/>
+        <w:numPr>
+          <w:ilvl w:val="0"/>
+          <w:numId w:val="2"/>
+        </w:numPr>
+        <w:spacing w:after="0"/>
+        <w:rPr>
+          <w:sz w:val="32"/>
+          <w:szCs w:val="28"/>
+        </w:rPr>
+      </w:pPr>
+      <w:r>
+        <w:t>Villes composées de plusieurs marchands (forgeron, tailleur, herboriste</w:t>
+      </w:r>
+      <w:r>
+        <w:t>, milice, coursier</w:t>
+      </w:r>
+      <w:r>
+        <w:t>, morgue</w:t>
+      </w:r>
+      <w:r>
+        <w:t>).</w:t>
+      </w:r>
+    </w:p>
+    <w:p>
+      <w:pPr>
+        <w:pStyle w:val="Paragraphedeliste"/>
+        <w:numPr>
+          <w:ilvl w:val="0"/>
+          <w:numId w:val="2"/>
+        </w:numPr>
+        <w:spacing w:after="0"/>
+        <w:rPr>
+          <w:sz w:val="32"/>
+          <w:szCs w:val="28"/>
+        </w:rPr>
+      </w:pPr>
+      <w:r>
+        <w:t>Le coursier possèdera deux écrans, l’un pour envoyer un item à la maison de guilde et l’autre pour en recevoir si l’équipe n’est pas dans la même ville que la maison de guilde (Avec temps d’attente si possible).</w:t>
+      </w:r>
+    </w:p>
+    <w:p>
+      <w:pPr>
+        <w:pStyle w:val="Paragraphedeliste"/>
+        <w:numPr>
+          <w:ilvl w:val="0"/>
+          <w:numId w:val="2"/>
+        </w:numPr>
+        <w:spacing w:after="0"/>
+        <w:rPr>
+          <w:sz w:val="32"/>
+          <w:szCs w:val="28"/>
+        </w:rPr>
+      </w:pPr>
+      <w:r>
+        <w:t>La morgue permet de stocker des cadavres pour les ressusciter plus tard.</w:t>
+      </w:r>
+    </w:p>
+    <w:p>
+      <w:pPr>
+        <w:pStyle w:val="Paragraphedeliste"/>
+        <w:numPr>
+          <w:ilvl w:val="0"/>
+          <w:numId w:val="2"/>
+        </w:numPr>
+        <w:spacing w:after="0"/>
+        <w:rPr>
+          <w:sz w:val="32"/>
+          <w:szCs w:val="28"/>
+        </w:rPr>
+      </w:pPr>
+      <w:r>
+        <w:t>Lors d’un marchandage dans une ville, possibilité de choix entre inventaire d’équipe et inventaire de guilde si présent dans la même ville que la maison de guilde.</w:t>
+      </w:r>
+    </w:p>
+    <w:p>
+      <w:pPr>
+        <w:spacing w:after="0"/>
+        <w:rPr>
+          <w:b/>
+          <w:sz w:val="28"/>
+          <w:szCs w:val="28"/>
+          <w:u w:val="single"/>
+        </w:rPr>
+      </w:pPr>
+    </w:p>
+    <w:p>
+      <w:pPr>
+        <w:pStyle w:val="Paragraphedeliste"/>
+        <w:spacing w:after="0"/>
+        <w:rPr>
+          <w:b/>
+          <w:sz w:val="28"/>
+          <w:szCs w:val="28"/>
+          <w:u w:val="single"/>
+        </w:rPr>
+      </w:pPr>
+    </w:p>
+    <w:p>
+      <w:pPr>
+        <w:pStyle w:val="Paragraphedeliste"/>
+        <w:numPr>
+          <w:ilvl w:val="0"/>
+          <w:numId w:val="1"/>
+        </w:numPr>
+        <w:spacing w:after="0"/>
+        <w:rPr>
+          <w:b/>
+          <w:sz w:val="28"/>
+          <w:szCs w:val="28"/>
+          <w:u w:val="single"/>
+        </w:rPr>
+      </w:pPr>
+      <w:r>
+        <w:rPr>
+          <w:b/>
+          <w:sz w:val="28"/>
+          <w:szCs w:val="28"/>
+          <w:u w:val="single"/>
+        </w:rPr>
+        <w:t>Maison de guilde</w:t>
+      </w:r>
+    </w:p>
+    <w:p>
+      <w:pPr>
+        <w:pStyle w:val="Paragraphedeliste"/>
+        <w:spacing w:after="0"/>
+        <w:rPr>
+          <w:b/>
+          <w:sz w:val="28"/>
+          <w:szCs w:val="28"/>
+          <w:u w:val="single"/>
+        </w:rPr>
+      </w:pPr>
+    </w:p>
+    <w:p>
+      <w:pPr>
+        <w:pStyle w:val="Paragraphedeliste"/>
+        <w:numPr>
+          <w:ilvl w:val="0"/>
+          <w:numId w:val="2"/>
+        </w:numPr>
+        <w:spacing w:after="0"/>
+        <w:rPr>
+          <w:sz w:val="32"/>
+          <w:szCs w:val="28"/>
+        </w:rPr>
+      </w:pPr>
+      <w:r>
+        <w:t>Possibilité d’acheter une maison de guilde (nombre d’équipe limité).</w:t>
+      </w:r>
+    </w:p>
+    <w:p>
+      <w:pPr>
+        <w:pStyle w:val="Paragraphedeliste"/>
+        <w:numPr>
+          <w:ilvl w:val="0"/>
+          <w:numId w:val="2"/>
+        </w:numPr>
+        <w:spacing w:after="0"/>
+        <w:rPr>
+          <w:sz w:val="32"/>
+          <w:szCs w:val="28"/>
+        </w:rPr>
+      </w:pPr>
+      <w:r>
+        <w:t>Possibilité de changer l’emplacement de la maison de guilde.</w:t>
+      </w:r>
+    </w:p>
+    <w:p>
+      <w:pPr>
+        <w:pStyle w:val="Paragraphedeliste"/>
+        <w:numPr>
+          <w:ilvl w:val="0"/>
+          <w:numId w:val="2"/>
+        </w:numPr>
+        <w:spacing w:after="0"/>
+        <w:rPr>
+          <w:sz w:val="28"/>
+          <w:szCs w:val="28"/>
+          <w:u w:val="single"/>
+        </w:rPr>
+      </w:pPr>
+      <w:r>
+        <w:t>Possibilité d’envoyer une a</w:t>
+      </w:r>
+      <w:r>
+        <w:t>utre équipe dans une autre région</w:t>
+      </w:r>
+      <w:r>
+        <w:t xml:space="preserve"> (après acquisition de maison de guilde)</w:t>
       </w:r>
       <w:bookmarkStart w:id="0" w:name="_GoBack"/>
       <w:bookmarkEnd w:id="0"/>
@@ -362,7 +867,17 @@
     <w:p>
       <w:pPr>
         <w:spacing w:after="0"/>
-        <w:ind w:left="708"/>
+        <w:rPr>
+          <w:sz w:val="28"/>
+          <w:szCs w:val="28"/>
+          <w:u w:val="single"/>
+        </w:rPr>
+      </w:pPr>
+    </w:p>
+    <w:p>
+      <w:pPr>
+        <w:pStyle w:val="Paragraphedeliste"/>
+        <w:spacing w:after="0"/>
         <w:rPr>
           <w:b/>
           <w:sz w:val="28"/>
@@ -393,148 +908,80 @@
           <w:szCs w:val="28"/>
           <w:u w:val="single"/>
         </w:rPr>
-        <w:t>Monde, régions, zones</w:t>
-      </w:r>
-    </w:p>
-    <w:p>
-      <w:pPr>
-        <w:pStyle w:val="Paragraphedeliste"/>
-        <w:spacing w:after="0"/>
-        <w:rPr>
-          <w:b/>
-          <w:sz w:val="28"/>
-          <w:szCs w:val="28"/>
-          <w:u w:val="single"/>
-        </w:rPr>
-      </w:pPr>
-    </w:p>
-    <w:p>
-      <w:pPr>
-        <w:pStyle w:val="Paragraphedeliste"/>
-        <w:numPr>
-          <w:ilvl w:val="0"/>
-          <w:numId w:val="2"/>
-        </w:numPr>
-        <w:spacing w:after="0"/>
-        <w:rPr>
-          <w:b/>
-          <w:sz w:val="28"/>
-          <w:szCs w:val="28"/>
-          <w:u w:val="single"/>
-        </w:rPr>
-      </w:pPr>
-      <w:r>
-        <w:t xml:space="preserve">Possibilité d’entrer dans une instance contenant 1 à x zones, </w:t>
-      </w:r>
-      <w:r>
-        <w:t>entre deux</w:t>
-      </w:r>
-      <w:r>
-        <w:t xml:space="preserve"> régions</w:t>
-      </w:r>
-      <w:r>
-        <w:t>.</w:t>
-      </w:r>
-    </w:p>
-    <w:p>
-      <w:pPr>
-        <w:pStyle w:val="Paragraphedeliste"/>
-        <w:numPr>
-          <w:ilvl w:val="0"/>
-          <w:numId w:val="2"/>
-        </w:numPr>
-        <w:spacing w:after="0"/>
-        <w:rPr>
-          <w:b/>
-          <w:sz w:val="28"/>
-          <w:szCs w:val="28"/>
-          <w:u w:val="single"/>
-        </w:rPr>
-      </w:pPr>
-      <w:r>
-        <w:t>Possibilité d’</w:t>
-      </w:r>
-      <w:r>
-        <w:t xml:space="preserve">aller engager des miliciens pour un passage rapide sans </w:t>
-      </w:r>
-      <w:r>
-        <w:t>instance d’une région</w:t>
-      </w:r>
-      <w:r>
-        <w:t xml:space="preserve"> à l’autre.</w:t>
-      </w:r>
-    </w:p>
-    <w:p>
-      <w:pPr>
-        <w:pStyle w:val="Paragraphedeliste"/>
-        <w:spacing w:after="0"/>
-        <w:rPr>
-          <w:b/>
-          <w:sz w:val="28"/>
-          <w:szCs w:val="28"/>
-          <w:u w:val="single"/>
-        </w:rPr>
-      </w:pPr>
-    </w:p>
-    <w:p>
-      <w:pPr>
-        <w:pStyle w:val="Paragraphedeliste"/>
-        <w:spacing w:after="0"/>
-        <w:rPr>
-          <w:b/>
-          <w:sz w:val="28"/>
-          <w:szCs w:val="28"/>
-          <w:u w:val="single"/>
-        </w:rPr>
-      </w:pPr>
-    </w:p>
-    <w:p>
-      <w:pPr>
-        <w:pStyle w:val="Paragraphedeliste"/>
-        <w:spacing w:after="0"/>
-        <w:rPr>
-          <w:b/>
-          <w:sz w:val="28"/>
-          <w:szCs w:val="28"/>
-          <w:u w:val="single"/>
-        </w:rPr>
-      </w:pPr>
-    </w:p>
-    <w:p>
-      <w:pPr>
-        <w:pStyle w:val="Paragraphedeliste"/>
-        <w:spacing w:after="0"/>
-        <w:rPr>
-          <w:b/>
-          <w:sz w:val="28"/>
-          <w:szCs w:val="28"/>
-          <w:u w:val="single"/>
-        </w:rPr>
-      </w:pPr>
-    </w:p>
-    <w:p>
-      <w:pPr>
-        <w:pStyle w:val="Paragraphedeliste"/>
-        <w:spacing w:after="0"/>
-        <w:rPr>
-          <w:b/>
-          <w:sz w:val="28"/>
-          <w:szCs w:val="28"/>
-          <w:u w:val="single"/>
-        </w:rPr>
-      </w:pPr>
-    </w:p>
-    <w:p>
-      <w:pPr>
-        <w:pStyle w:val="Paragraphedeliste"/>
-        <w:spacing w:after="0"/>
-        <w:rPr>
-          <w:b/>
-          <w:sz w:val="28"/>
-          <w:szCs w:val="28"/>
-          <w:u w:val="single"/>
-        </w:rPr>
-      </w:pPr>
+        <w:t>Evènements</w:t>
+      </w:r>
+    </w:p>
+    <w:p>
+      <w:pPr>
+        <w:pStyle w:val="Paragraphedeliste"/>
+        <w:spacing w:after="0"/>
+        <w:rPr>
+          <w:b/>
+          <w:sz w:val="28"/>
+          <w:szCs w:val="28"/>
+          <w:u w:val="single"/>
+        </w:rPr>
+      </w:pPr>
+    </w:p>
+    <w:p>
+      <w:pPr>
+        <w:pStyle w:val="Paragraphedeliste"/>
+        <w:numPr>
+          <w:ilvl w:val="0"/>
+          <w:numId w:val="2"/>
+        </w:numPr>
+        <w:spacing w:after="0"/>
+        <w:rPr>
+          <w:b/>
+          <w:sz w:val="28"/>
+          <w:szCs w:val="28"/>
+          <w:u w:val="single"/>
+        </w:rPr>
+      </w:pPr>
+      <w:r>
+        <w:t>Evènement aléatoire dans une liste prédéfinie (combat, rencontre, trouvaille, …)</w:t>
+      </w:r>
+    </w:p>
+    <w:p>
+      <w:pPr>
+        <w:pStyle w:val="Paragraphedeliste"/>
+        <w:numPr>
+          <w:ilvl w:val="0"/>
+          <w:numId w:val="2"/>
+        </w:numPr>
+        <w:spacing w:after="0"/>
+        <w:rPr>
+          <w:b/>
+          <w:sz w:val="28"/>
+          <w:szCs w:val="28"/>
+          <w:u w:val="single"/>
+        </w:rPr>
+      </w:pPr>
+      <w:r>
+        <w:t>Pourcentage sur le type d’évènement en fonction du lieu.</w:t>
+      </w:r>
+    </w:p>
+    <w:p>
+      <w:pPr>
+        <w:pStyle w:val="Paragraphedeliste"/>
+        <w:spacing w:after="0"/>
+        <w:ind w:left="1416"/>
+        <w:rPr>
+          <w:b/>
+          <w:sz w:val="28"/>
+          <w:szCs w:val="28"/>
+          <w:u w:val="single"/>
+        </w:rPr>
+      </w:pPr>
+      <w:r>
+        <w:t xml:space="preserve">(Exemple : Aléatoire sur route entre </w:t>
+      </w:r>
+      <w:r>
+        <w:t>région</w:t>
+      </w:r>
+      <w:r>
+        <w:t>, plus de chance si dans zone de combat, aucune chance dans donjon)</w:t>
+      </w:r>
     </w:p>
     <w:p>
       <w:pPr>
@@ -606,404 +1053,7 @@
           <w:szCs w:val="28"/>
           <w:u w:val="single"/>
         </w:rPr>
-        <w:t>Villes</w:t>
-      </w:r>
-    </w:p>
-    <w:p>
-      <w:pPr>
-        <w:pStyle w:val="Paragraphedeliste"/>
-        <w:spacing w:after="0"/>
-        <w:rPr>
-          <w:b/>
-          <w:sz w:val="28"/>
-          <w:szCs w:val="28"/>
-          <w:u w:val="single"/>
-        </w:rPr>
-      </w:pPr>
-    </w:p>
-    <w:p>
-      <w:pPr>
-        <w:pStyle w:val="Paragraphedeliste"/>
-        <w:numPr>
-          <w:ilvl w:val="0"/>
-          <w:numId w:val="2"/>
-        </w:numPr>
-        <w:spacing w:after="0"/>
-        <w:rPr>
-          <w:b/>
-          <w:sz w:val="28"/>
-          <w:szCs w:val="28"/>
-          <w:u w:val="single"/>
-        </w:rPr>
-      </w:pPr>
-      <w:r>
-        <w:t>Villes avec orientation raciale (plus de chance de croisé cette race en taverne).</w:t>
-      </w:r>
-    </w:p>
-    <w:p>
-      <w:pPr>
-        <w:pStyle w:val="Paragraphedeliste"/>
-        <w:numPr>
-          <w:ilvl w:val="0"/>
-          <w:numId w:val="2"/>
-        </w:numPr>
-        <w:spacing w:after="0"/>
-      </w:pPr>
-      <w:r>
-        <w:t>Taverne : Génération aléatoire de compagnon</w:t>
-      </w:r>
-      <w:r>
-        <w:t xml:space="preserve"> avec statistiques et compétences aléatoire.</w:t>
-      </w:r>
-    </w:p>
-    <w:p>
-      <w:pPr>
-        <w:pStyle w:val="Paragraphedeliste"/>
-        <w:numPr>
-          <w:ilvl w:val="0"/>
-          <w:numId w:val="2"/>
-        </w:numPr>
-        <w:spacing w:after="0"/>
-        <w:rPr>
-          <w:sz w:val="32"/>
-          <w:szCs w:val="28"/>
-        </w:rPr>
-      </w:pPr>
-      <w:r>
-        <w:t>Villes composées de plusieurs marchands (forgeron, tailleur, herboriste</w:t>
-      </w:r>
-      <w:r>
-        <w:t>, milice, coursier</w:t>
-      </w:r>
-      <w:r>
-        <w:t>, morgue</w:t>
-      </w:r>
-      <w:r>
-        <w:t>).</w:t>
-      </w:r>
-    </w:p>
-    <w:p>
-      <w:pPr>
-        <w:pStyle w:val="Paragraphedeliste"/>
-        <w:numPr>
-          <w:ilvl w:val="0"/>
-          <w:numId w:val="2"/>
-        </w:numPr>
-        <w:spacing w:after="0"/>
-        <w:rPr>
-          <w:sz w:val="32"/>
-          <w:szCs w:val="28"/>
-        </w:rPr>
-      </w:pPr>
-      <w:r>
-        <w:t>Le coursier possèdera deux écrans, l’un pour envoyer un item à la maison de guilde et l’autre pour en recevoir si l’équipe n’est pas dans la même ville que la maison de guilde (Avec temps d’attente si possible).</w:t>
-      </w:r>
-    </w:p>
-    <w:p>
-      <w:pPr>
-        <w:pStyle w:val="Paragraphedeliste"/>
-        <w:numPr>
-          <w:ilvl w:val="0"/>
-          <w:numId w:val="2"/>
-        </w:numPr>
-        <w:spacing w:after="0"/>
-        <w:rPr>
-          <w:sz w:val="32"/>
-          <w:szCs w:val="28"/>
-        </w:rPr>
-      </w:pPr>
-      <w:r>
-        <w:t>La morgue permet de stocker des cadavres pour les ressusciter plus tard.</w:t>
-      </w:r>
-    </w:p>
-    <w:p>
-      <w:pPr>
-        <w:pStyle w:val="Paragraphedeliste"/>
-        <w:numPr>
-          <w:ilvl w:val="0"/>
-          <w:numId w:val="2"/>
-        </w:numPr>
-        <w:spacing w:after="0"/>
-        <w:rPr>
-          <w:sz w:val="32"/>
-          <w:szCs w:val="28"/>
-        </w:rPr>
-      </w:pPr>
-      <w:r>
-        <w:t>Lors d’un marchandage dans une ville, possibilité de choix entre inventaire d’équipe et inventaire de guilde si présent dans la même ville que la maison de guilde.</w:t>
-      </w:r>
-    </w:p>
-    <w:p>
-      <w:pPr>
-        <w:spacing w:after="0"/>
-        <w:rPr>
-          <w:b/>
-          <w:sz w:val="28"/>
-          <w:szCs w:val="28"/>
-          <w:u w:val="single"/>
-        </w:rPr>
-      </w:pPr>
-    </w:p>
-    <w:p>
-      <w:pPr>
-        <w:pStyle w:val="Paragraphedeliste"/>
-        <w:spacing w:after="0"/>
-        <w:rPr>
-          <w:b/>
-          <w:sz w:val="28"/>
-          <w:szCs w:val="28"/>
-          <w:u w:val="single"/>
-        </w:rPr>
-      </w:pPr>
-    </w:p>
-    <w:p>
-      <w:pPr>
-        <w:pStyle w:val="Paragraphedeliste"/>
-        <w:numPr>
-          <w:ilvl w:val="0"/>
-          <w:numId w:val="1"/>
-        </w:numPr>
-        <w:spacing w:after="0"/>
-        <w:rPr>
-          <w:b/>
-          <w:sz w:val="28"/>
-          <w:szCs w:val="28"/>
-          <w:u w:val="single"/>
-        </w:rPr>
-      </w:pPr>
-      <w:r>
-        <w:rPr>
-          <w:b/>
-          <w:sz w:val="28"/>
-          <w:szCs w:val="28"/>
-          <w:u w:val="single"/>
-        </w:rPr>
-        <w:t>Maison de guilde</w:t>
-      </w:r>
-    </w:p>
-    <w:p>
-      <w:pPr>
-        <w:pStyle w:val="Paragraphedeliste"/>
-        <w:spacing w:after="0"/>
-        <w:rPr>
-          <w:b/>
-          <w:sz w:val="28"/>
-          <w:szCs w:val="28"/>
-          <w:u w:val="single"/>
-        </w:rPr>
-      </w:pPr>
-    </w:p>
-    <w:p>
-      <w:pPr>
-        <w:pStyle w:val="Paragraphedeliste"/>
-        <w:numPr>
-          <w:ilvl w:val="0"/>
-          <w:numId w:val="2"/>
-        </w:numPr>
-        <w:spacing w:after="0"/>
-        <w:rPr>
-          <w:sz w:val="32"/>
-          <w:szCs w:val="28"/>
-        </w:rPr>
-      </w:pPr>
-      <w:r>
-        <w:t>Possibilité d’acheter une maison de guilde (nombre d’équipe limité).</w:t>
-      </w:r>
-    </w:p>
-    <w:p>
-      <w:pPr>
-        <w:pStyle w:val="Paragraphedeliste"/>
-        <w:numPr>
-          <w:ilvl w:val="0"/>
-          <w:numId w:val="2"/>
-        </w:numPr>
-        <w:spacing w:after="0"/>
-        <w:rPr>
-          <w:sz w:val="32"/>
-          <w:szCs w:val="28"/>
-        </w:rPr>
-      </w:pPr>
-      <w:r>
-        <w:t>Possibilité de changer l’emplacement de la maison de guilde.</w:t>
-      </w:r>
-    </w:p>
-    <w:p>
-      <w:pPr>
-        <w:pStyle w:val="Paragraphedeliste"/>
-        <w:numPr>
-          <w:ilvl w:val="0"/>
-          <w:numId w:val="2"/>
-        </w:numPr>
-        <w:spacing w:after="0"/>
-        <w:rPr>
-          <w:sz w:val="28"/>
-          <w:szCs w:val="28"/>
-          <w:u w:val="single"/>
-        </w:rPr>
-      </w:pPr>
-      <w:r>
-        <w:t>Possibilité d’envoyer une a</w:t>
-      </w:r>
-      <w:r>
-        <w:t>utre équipe dans une autre région</w:t>
-      </w:r>
-      <w:r>
-        <w:t xml:space="preserve"> (après acquisition de maison de guilde)</w:t>
-      </w:r>
-    </w:p>
-    <w:p>
-      <w:pPr>
-        <w:spacing w:after="0"/>
-        <w:rPr>
-          <w:sz w:val="28"/>
-          <w:szCs w:val="28"/>
-          <w:u w:val="single"/>
-        </w:rPr>
-      </w:pPr>
-    </w:p>
-    <w:p>
-      <w:pPr>
-        <w:pStyle w:val="Paragraphedeliste"/>
-        <w:spacing w:after="0"/>
-        <w:rPr>
-          <w:b/>
-          <w:sz w:val="28"/>
-          <w:szCs w:val="28"/>
-          <w:u w:val="single"/>
-        </w:rPr>
-      </w:pPr>
-    </w:p>
-    <w:p>
-      <w:pPr>
-        <w:pStyle w:val="Paragraphedeliste"/>
-        <w:numPr>
-          <w:ilvl w:val="0"/>
-          <w:numId w:val="1"/>
-        </w:numPr>
-        <w:spacing w:after="0"/>
-        <w:rPr>
-          <w:b/>
-          <w:sz w:val="28"/>
-          <w:szCs w:val="28"/>
-          <w:u w:val="single"/>
-        </w:rPr>
-      </w:pPr>
-      <w:r>
-        <w:rPr>
-          <w:b/>
-          <w:sz w:val="28"/>
-          <w:szCs w:val="28"/>
-          <w:u w:val="single"/>
-        </w:rPr>
-        <w:t>Evènements</w:t>
-      </w:r>
-    </w:p>
-    <w:p>
-      <w:pPr>
-        <w:pStyle w:val="Paragraphedeliste"/>
-        <w:spacing w:after="0"/>
-        <w:rPr>
-          <w:b/>
-          <w:sz w:val="28"/>
-          <w:szCs w:val="28"/>
-          <w:u w:val="single"/>
-        </w:rPr>
-      </w:pPr>
-    </w:p>
-    <w:p>
-      <w:pPr>
-        <w:pStyle w:val="Paragraphedeliste"/>
-        <w:numPr>
-          <w:ilvl w:val="0"/>
-          <w:numId w:val="2"/>
-        </w:numPr>
-        <w:spacing w:after="0"/>
-        <w:rPr>
-          <w:b/>
-          <w:sz w:val="28"/>
-          <w:szCs w:val="28"/>
-          <w:u w:val="single"/>
-        </w:rPr>
-      </w:pPr>
-      <w:r>
-        <w:t>Evènement aléatoire dans une liste prédéfinie (combat, rencontre, trouvaille, …)</w:t>
-      </w:r>
-    </w:p>
-    <w:p>
-      <w:pPr>
-        <w:pStyle w:val="Paragraphedeliste"/>
-        <w:numPr>
-          <w:ilvl w:val="0"/>
-          <w:numId w:val="2"/>
-        </w:numPr>
-        <w:spacing w:after="0"/>
-        <w:rPr>
-          <w:b/>
-          <w:sz w:val="28"/>
-          <w:szCs w:val="28"/>
-          <w:u w:val="single"/>
-        </w:rPr>
-      </w:pPr>
-      <w:r>
-        <w:t>Pourcentage sur le type d’évènement en fonction du lieu.</w:t>
-      </w:r>
-    </w:p>
-    <w:p>
-      <w:pPr>
-        <w:pStyle w:val="Paragraphedeliste"/>
-        <w:spacing w:after="0"/>
-        <w:ind w:left="1416"/>
-        <w:rPr>
-          <w:b/>
-          <w:sz w:val="28"/>
-          <w:szCs w:val="28"/>
-          <w:u w:val="single"/>
-        </w:rPr>
-      </w:pPr>
-      <w:r>
-        <w:t xml:space="preserve">(Exemple : Aléatoire sur route entre </w:t>
-      </w:r>
-      <w:r>
-        <w:t>région</w:t>
-      </w:r>
-      <w:r>
-        <w:t>, plus de chance si dans zone de combat, aucune chance dans donjon)</w:t>
-      </w:r>
-    </w:p>
-    <w:p>
-      <w:pPr>
-        <w:pStyle w:val="Paragraphedeliste"/>
-        <w:spacing w:after="0"/>
-        <w:rPr>
-          <w:b/>
-          <w:sz w:val="28"/>
-          <w:szCs w:val="28"/>
-          <w:u w:val="single"/>
-        </w:rPr>
-      </w:pPr>
-    </w:p>
-    <w:p>
-      <w:pPr>
-        <w:pStyle w:val="Paragraphedeliste"/>
-        <w:numPr>
-          <w:ilvl w:val="0"/>
-          <w:numId w:val="1"/>
-        </w:numPr>
-        <w:spacing w:after="0"/>
-        <w:rPr>
-          <w:b/>
-          <w:sz w:val="28"/>
-          <w:szCs w:val="28"/>
-          <w:u w:val="single"/>
-        </w:rPr>
-      </w:pPr>
-      <w:r>
-        <w:rPr>
-          <w:b/>
-          <w:sz w:val="28"/>
-          <w:szCs w:val="28"/>
-          <w:u w:val="single"/>
-        </w:rPr>
+        <w:lastRenderedPageBreak/>
         <w:t>Combats</w:t>
       </w:r>
     </w:p>
@@ -1092,7 +1142,6 @@
         </w:rPr>
       </w:pPr>
       <w:r>
-        <w:lastRenderedPageBreak/>
         <w:t>Tour adverse, puis tour joueur. Lors du tour joueur, chaque action sélectionner s’effectue directement.</w:t>
       </w:r>
     </w:p>
@@ -2417,7 +2466,7 @@
 </file>
 
 <file path=customXml/itemProps1.xml><?xml version="1.0" encoding="utf-8"?>
-<ds:datastoreItem xmlns:ds="http://schemas.openxmlformats.org/officeDocument/2006/customXml" ds:itemID="{77ADD002-B856-4AAE-9C42-4B889D0732B7}">
+<ds:datastoreItem xmlns:ds="http://schemas.openxmlformats.org/officeDocument/2006/customXml" ds:itemID="{B72000BA-E08A-42A3-BA5B-9E5B2812CE48}">
   <ds:schemaRefs>
     <ds:schemaRef ds:uri="http://schemas.openxmlformats.org/officeDocument/2006/bibliography"/>
   </ds:schemaRefs>
